--- a/Raport.docx
+++ b/Raport.docx
@@ -806,16 +806,7 @@
                           <w:sz w:val="32"/>
                           <w:szCs w:val="32"/>
                         </w:rPr>
-                        <m:t>-</m:t>
-                      </m:r>
-                      <m:r>
-                        <w:rPr>
-                          <w:rFonts w:ascii="Cambria Math" w:hAnsi="Cambria Math"/>
-                          <w:color w:val="000000" w:themeColor="text1"/>
-                          <w:sz w:val="32"/>
-                          <w:szCs w:val="32"/>
-                        </w:rPr>
-                        <m:t>i</m:t>
+                        <m:t>-i</m:t>
                       </m:r>
                     </m:e>
                   </m:d>
@@ -3024,19 +3015,7 @@
         <w:rPr>
           <w:color w:val="000000" w:themeColor="text1"/>
         </w:rPr>
-        <w:t xml:space="preserve"> z </w:t>
-      </w:r>
-      <w:r>
-        <w:rPr>
-          <w:color w:val="000000" w:themeColor="text1"/>
-        </w:rPr>
-        <w:t>wykorzystaniem</w:t>
-      </w:r>
-      <w:r>
-        <w:rPr>
-          <w:color w:val="000000" w:themeColor="text1"/>
-        </w:rPr>
-        <w:t xml:space="preserve"> środowiska </w:t>
+        <w:t xml:space="preserve"> z wykorzystaniem środowiska </w:t>
       </w:r>
       <w:proofErr w:type="spellStart"/>
       <w:r>
@@ -3198,15 +3177,7 @@
           <w:sz w:val="24"/>
           <w:szCs w:val="24"/>
         </w:rPr>
-        <w:t>Funkcja jes</w:t>
-      </w:r>
-      <w:r>
-        <w:rPr>
-          <w:color w:val="000000" w:themeColor="text1"/>
-          <w:sz w:val="24"/>
-          <w:szCs w:val="24"/>
-        </w:rPr>
-        <w:t>t ciągła, nie wypukła, określona na przestrzeni n-wymiarowej, multimodalna, różniczkowalna, nierozróżnialna</w:t>
+        <w:t>Funkcja jest ciągła, nie wypukła, określona na przestrzeni n-wymiarowej, multimodalna, różniczkowalna, nierozróżnialna</w:t>
       </w:r>
     </w:p>
     <w:p>
@@ -3633,6 +3604,7 @@
       </w:pPr>
       <w:r>
         <w:rPr>
+          <w:noProof/>
           <w:color w:val="000000" w:themeColor="text1"/>
         </w:rPr>
         <w:drawing>
@@ -4076,16 +4048,7 @@
                       <w:sz w:val="24"/>
                       <w:szCs w:val="24"/>
                     </w:rPr>
-                    <m:t>+</m:t>
-                  </m:r>
-                  <m:r>
-                    <w:rPr>
-                      <w:rFonts w:ascii="Cambria Math" w:hAnsi="Cambria Math"/>
-                      <w:color w:val="000000" w:themeColor="text1"/>
-                      <w:sz w:val="24"/>
-                      <w:szCs w:val="24"/>
-                    </w:rPr>
-                    <m:t>0.1</m:t>
+                    <m:t>+0.1</m:t>
                   </m:r>
                   <m:sSub>
                     <m:sSubPr>
@@ -4516,16 +4479,7 @@
               <w:sz w:val="24"/>
               <w:szCs w:val="24"/>
             </w:rPr>
-            <m:t>=</m:t>
-          </m:r>
-          <m:r>
-            <w:rPr>
-              <w:rFonts w:ascii="Cambria Math" w:hAnsi="Cambria Math"/>
-              <w:color w:val="000000" w:themeColor="text1"/>
-              <w:sz w:val="24"/>
-              <w:szCs w:val="24"/>
-            </w:rPr>
-            <m:t>0</m:t>
+            <m:t>=0</m:t>
           </m:r>
         </m:oMath>
       </m:oMathPara>
@@ -4605,16 +4559,7 @@
               <w:sz w:val="24"/>
               <w:szCs w:val="24"/>
             </w:rPr>
-            <m:t>=</m:t>
-          </m:r>
-          <m:r>
-            <w:rPr>
-              <w:rFonts w:ascii="Cambria Math" w:hAnsi="Cambria Math"/>
-              <w:color w:val="000000" w:themeColor="text1"/>
-              <w:sz w:val="24"/>
-              <w:szCs w:val="24"/>
-            </w:rPr>
-            <m:t>0</m:t>
+            <m:t>=0</m:t>
           </m:r>
         </m:oMath>
       </m:oMathPara>
@@ -4636,28 +4581,15 @@
           <w:color w:val="000000" w:themeColor="text1"/>
           <w:sz w:val="24"/>
           <w:szCs w:val="24"/>
-          <w:lang w:val="en-US"/>
-        </w:rPr>
-      </w:pPr>
-      <w:proofErr w:type="spellStart"/>
-      <w:r>
-        <w:rPr>
-          <w:color w:val="000000" w:themeColor="text1"/>
-          <w:sz w:val="24"/>
-          <w:szCs w:val="24"/>
-          <w:lang w:val="en-US"/>
-        </w:rPr>
-        <w:t>Implementacja</w:t>
-      </w:r>
-      <w:proofErr w:type="spellEnd"/>
-      <w:r>
-        <w:rPr>
-          <w:color w:val="000000" w:themeColor="text1"/>
-          <w:sz w:val="24"/>
-          <w:szCs w:val="24"/>
-          <w:lang w:val="en-US"/>
-        </w:rPr>
-        <w:t>:</w:t>
+        </w:rPr>
+      </w:pPr>
+      <w:r>
+        <w:rPr>
+          <w:color w:val="000000" w:themeColor="text1"/>
+          <w:sz w:val="24"/>
+          <w:szCs w:val="24"/>
+        </w:rPr>
+        <w:t>Implementacja:</w:t>
       </w:r>
     </w:p>
     <w:p>
@@ -4667,7 +4599,6 @@
           <w:color w:val="000000" w:themeColor="text1"/>
           <w:sz w:val="24"/>
           <w:szCs w:val="24"/>
-          <w:lang w:val="en-US"/>
         </w:rPr>
       </w:pPr>
     </w:p>
@@ -4678,7 +4609,6 @@
           <w:color w:val="000000" w:themeColor="text1"/>
           <w:sz w:val="24"/>
           <w:szCs w:val="24"/>
-          <w:lang w:val="en-US"/>
         </w:rPr>
       </w:pPr>
     </w:p>
@@ -4689,7 +4619,6 @@
           <w:color w:val="000000" w:themeColor="text1"/>
           <w:sz w:val="24"/>
           <w:szCs w:val="24"/>
-          <w:lang w:val="en-US"/>
         </w:rPr>
       </w:pPr>
     </w:p>
@@ -4700,7 +4629,7 @@
         <w:rPr>
           <w:rFonts w:ascii="Consolas" w:hAnsi="Consolas"/>
           <w:color w:val="BBBBBB"/>
-          <w:lang w:val="en-US"/>
+          <w:lang w:val="pl"/>
         </w:rPr>
       </w:pPr>
       <w:r>
@@ -4709,27 +4638,17 @@
           <w:i/>
           <w:iCs/>
           <w:color w:val="D55FDE"/>
-          <w:lang w:val="en-US"/>
+          <w:lang w:val="pl"/>
         </w:rPr>
         <w:t xml:space="preserve">import </w:t>
       </w:r>
-      <w:proofErr w:type="spellStart"/>
-      <w:r>
-        <w:rPr>
-          <w:rFonts w:ascii="Consolas" w:hAnsi="Consolas"/>
-          <w:color w:val="BBBBBB"/>
-          <w:lang w:val="en-US"/>
-        </w:rPr>
-        <w:t>numpy</w:t>
-      </w:r>
-      <w:proofErr w:type="spellEnd"/>
-      <w:r>
-        <w:rPr>
-          <w:rFonts w:ascii="Consolas" w:hAnsi="Consolas"/>
-          <w:color w:val="BBBBBB"/>
-          <w:lang w:val="en-US"/>
-        </w:rPr>
-        <w:t xml:space="preserve"> </w:t>
+      <w:r>
+        <w:rPr>
+          <w:rFonts w:ascii="Consolas" w:hAnsi="Consolas"/>
+          <w:color w:val="BBBBBB"/>
+          <w:lang w:val="pl"/>
+        </w:rPr>
+        <w:t xml:space="preserve">numpy </w:t>
       </w:r>
       <w:r>
         <w:rPr>
@@ -4737,7 +4656,7 @@
           <w:i/>
           <w:iCs/>
           <w:color w:val="D55FDE"/>
-          <w:lang w:val="en-US"/>
+          <w:lang w:val="pl"/>
         </w:rPr>
         <w:t xml:space="preserve">as </w:t>
       </w:r>
@@ -4745,7 +4664,7 @@
         <w:rPr>
           <w:rFonts w:ascii="Consolas" w:hAnsi="Consolas"/>
           <w:color w:val="BBBBBB"/>
-          <w:lang w:val="en-US"/>
+          <w:lang w:val="pl"/>
         </w:rPr>
         <w:t>np</w:t>
       </w:r>
@@ -4753,7 +4672,7 @@
         <w:rPr>
           <w:rFonts w:ascii="Consolas" w:hAnsi="Consolas"/>
           <w:color w:val="BBBBBB"/>
-          <w:lang w:val="en-US"/>
+          <w:lang w:val="pl"/>
         </w:rPr>
         <w:br/>
       </w:r>
@@ -4763,27 +4682,17 @@
           <w:i/>
           <w:iCs/>
           <w:color w:val="D55FDE"/>
-          <w:lang w:val="en-US"/>
+          <w:lang w:val="pl"/>
         </w:rPr>
         <w:t xml:space="preserve">import </w:t>
       </w:r>
-      <w:proofErr w:type="spellStart"/>
-      <w:r>
-        <w:rPr>
-          <w:rFonts w:ascii="Consolas" w:hAnsi="Consolas"/>
-          <w:color w:val="BBBBBB"/>
-          <w:lang w:val="en-US"/>
-        </w:rPr>
-        <w:t>matplotlib.pyplot</w:t>
-      </w:r>
-      <w:proofErr w:type="spellEnd"/>
-      <w:r>
-        <w:rPr>
-          <w:rFonts w:ascii="Consolas" w:hAnsi="Consolas"/>
-          <w:color w:val="BBBBBB"/>
-          <w:lang w:val="en-US"/>
-        </w:rPr>
-        <w:t xml:space="preserve"> </w:t>
+      <w:r>
+        <w:rPr>
+          <w:rFonts w:ascii="Consolas" w:hAnsi="Consolas"/>
+          <w:color w:val="BBBBBB"/>
+          <w:lang w:val="pl"/>
+        </w:rPr>
+        <w:t xml:space="preserve">matplotlib.pyplot </w:t>
       </w:r>
       <w:r>
         <w:rPr>
@@ -4791,25 +4700,23 @@
           <w:i/>
           <w:iCs/>
           <w:color w:val="D55FDE"/>
-          <w:lang w:val="en-US"/>
+          <w:lang w:val="pl"/>
         </w:rPr>
         <w:t xml:space="preserve">as </w:t>
       </w:r>
-      <w:proofErr w:type="spellStart"/>
-      <w:r>
-        <w:rPr>
-          <w:rFonts w:ascii="Consolas" w:hAnsi="Consolas"/>
-          <w:color w:val="BBBBBB"/>
-          <w:lang w:val="en-US"/>
+      <w:r>
+        <w:rPr>
+          <w:rFonts w:ascii="Consolas" w:hAnsi="Consolas"/>
+          <w:color w:val="BBBBBB"/>
+          <w:lang w:val="pl"/>
         </w:rPr>
         <w:t>plt</w:t>
       </w:r>
-      <w:proofErr w:type="spellEnd"/>
-      <w:r>
-        <w:rPr>
-          <w:rFonts w:ascii="Consolas" w:hAnsi="Consolas"/>
-          <w:color w:val="BBBBBB"/>
-          <w:lang w:val="en-US"/>
+      <w:r>
+        <w:rPr>
+          <w:rFonts w:ascii="Consolas" w:hAnsi="Consolas"/>
+          <w:color w:val="BBBBBB"/>
+          <w:lang w:val="pl"/>
         </w:rPr>
         <w:br/>
       </w:r>
@@ -4817,7 +4724,7 @@
         <w:rPr>
           <w:rFonts w:ascii="Consolas" w:hAnsi="Consolas"/>
           <w:color w:val="BBBBBB"/>
-          <w:lang w:val="en-US"/>
+          <w:lang w:val="pl"/>
         </w:rPr>
         <w:br/>
       </w:r>
@@ -4827,7 +4734,7 @@
           <w:i/>
           <w:iCs/>
           <w:color w:val="D55FDE"/>
-          <w:lang w:val="en-US"/>
+          <w:lang w:val="pl"/>
         </w:rPr>
         <w:t xml:space="preserve">if </w:t>
       </w:r>
@@ -4835,7 +4742,7 @@
         <w:rPr>
           <w:rFonts w:ascii="Consolas" w:hAnsi="Consolas"/>
           <w:color w:val="BBBBBB"/>
-          <w:lang w:val="en-US"/>
+          <w:lang w:val="pl"/>
         </w:rPr>
         <w:t xml:space="preserve">__name__ == </w:t>
       </w:r>
@@ -4843,7 +4750,7 @@
         <w:rPr>
           <w:rFonts w:ascii="Consolas" w:hAnsi="Consolas"/>
           <w:color w:val="89CA78"/>
-          <w:lang w:val="en-US"/>
+          <w:lang w:val="pl"/>
         </w:rPr>
         <w:t>'__main__'</w:t>
       </w:r>
@@ -4851,7 +4758,7 @@
         <w:rPr>
           <w:rFonts w:ascii="Consolas" w:hAnsi="Consolas"/>
           <w:color w:val="BBBBBB"/>
-          <w:lang w:val="en-US"/>
+          <w:lang w:val="pl"/>
         </w:rPr>
         <w:t>:</w:t>
       </w:r>
@@ -4859,34 +4766,24 @@
         <w:rPr>
           <w:rFonts w:ascii="Consolas" w:hAnsi="Consolas"/>
           <w:color w:val="BBBBBB"/>
-          <w:lang w:val="en-US"/>
+          <w:lang w:val="pl"/>
         </w:rPr>
         <w:br/>
-        <w:t xml:space="preserve">    fig = </w:t>
-      </w:r>
-      <w:proofErr w:type="spellStart"/>
-      <w:r>
-        <w:rPr>
-          <w:rFonts w:ascii="Consolas" w:hAnsi="Consolas"/>
-          <w:color w:val="BBBBBB"/>
-          <w:lang w:val="en-US"/>
-        </w:rPr>
-        <w:t>plt.</w:t>
+        <w:t xml:space="preserve">    fig = plt.</w:t>
       </w:r>
       <w:r>
         <w:rPr>
           <w:rFonts w:ascii="Consolas" w:hAnsi="Consolas"/>
           <w:color w:val="61AFEF"/>
-          <w:lang w:val="en-US"/>
+          <w:lang w:val="pl"/>
         </w:rPr>
         <w:t>figure</w:t>
       </w:r>
-      <w:proofErr w:type="spellEnd"/>
-      <w:r>
-        <w:rPr>
-          <w:rFonts w:ascii="Consolas" w:hAnsi="Consolas"/>
-          <w:color w:val="D19A66"/>
-          <w:lang w:val="en-US"/>
+      <w:r>
+        <w:rPr>
+          <w:rFonts w:ascii="Consolas" w:hAnsi="Consolas"/>
+          <w:color w:val="D19A66"/>
+          <w:lang w:val="pl"/>
         </w:rPr>
         <w:t>()</w:t>
       </w:r>
@@ -4894,7 +4791,7 @@
         <w:rPr>
           <w:rFonts w:ascii="Consolas" w:hAnsi="Consolas"/>
           <w:color w:val="D19A66"/>
-          <w:lang w:val="en-US"/>
+          <w:lang w:val="pl"/>
         </w:rPr>
         <w:br/>
         <w:t xml:space="preserve">    </w:t>
@@ -4903,33 +4800,23 @@
         <w:rPr>
           <w:rFonts w:ascii="Consolas" w:hAnsi="Consolas"/>
           <w:color w:val="BBBBBB"/>
-          <w:lang w:val="en-US"/>
-        </w:rPr>
-        <w:t xml:space="preserve">ax = </w:t>
-      </w:r>
-      <w:proofErr w:type="spellStart"/>
-      <w:r>
-        <w:rPr>
-          <w:rFonts w:ascii="Consolas" w:hAnsi="Consolas"/>
-          <w:color w:val="BBBBBB"/>
-          <w:lang w:val="en-US"/>
-        </w:rPr>
-        <w:t>fig.</w:t>
+          <w:lang w:val="pl"/>
+        </w:rPr>
+        <w:t>ax = fig.</w:t>
       </w:r>
       <w:r>
         <w:rPr>
           <w:rFonts w:ascii="Consolas" w:hAnsi="Consolas"/>
           <w:color w:val="61AFEF"/>
-          <w:lang w:val="en-US"/>
+          <w:lang w:val="pl"/>
         </w:rPr>
         <w:t>gca</w:t>
       </w:r>
-      <w:proofErr w:type="spellEnd"/>
-      <w:r>
-        <w:rPr>
-          <w:rFonts w:ascii="Consolas" w:hAnsi="Consolas"/>
-          <w:color w:val="D19A66"/>
-          <w:lang w:val="en-US"/>
+      <w:r>
+        <w:rPr>
+          <w:rFonts w:ascii="Consolas" w:hAnsi="Consolas"/>
+          <w:color w:val="D19A66"/>
+          <w:lang w:val="pl"/>
         </w:rPr>
         <w:t>(projection</w:t>
       </w:r>
@@ -4937,7 +4824,7 @@
         <w:rPr>
           <w:rFonts w:ascii="Consolas" w:hAnsi="Consolas"/>
           <w:color w:val="BBBBBB"/>
-          <w:lang w:val="en-US"/>
+          <w:lang w:val="pl"/>
         </w:rPr>
         <w:t>=</w:t>
       </w:r>
@@ -4945,7 +4832,7 @@
         <w:rPr>
           <w:rFonts w:ascii="Consolas" w:hAnsi="Consolas"/>
           <w:color w:val="89CA78"/>
-          <w:lang w:val="en-US"/>
+          <w:lang w:val="pl"/>
         </w:rPr>
         <w:t>'3d'</w:t>
       </w:r>
@@ -4953,7 +4840,7 @@
         <w:rPr>
           <w:rFonts w:ascii="Consolas" w:hAnsi="Consolas"/>
           <w:color w:val="D19A66"/>
-          <w:lang w:val="en-US"/>
+          <w:lang w:val="pl"/>
         </w:rPr>
         <w:t>)</w:t>
       </w:r>
@@ -4961,7 +4848,7 @@
         <w:rPr>
           <w:rFonts w:ascii="Consolas" w:hAnsi="Consolas"/>
           <w:color w:val="D19A66"/>
-          <w:lang w:val="en-US"/>
+          <w:lang w:val="pl"/>
         </w:rPr>
         <w:br/>
         <w:t xml:space="preserve">    </w:t>
@@ -4970,33 +4857,23 @@
         <w:rPr>
           <w:rFonts w:ascii="Consolas" w:hAnsi="Consolas"/>
           <w:color w:val="BBBBBB"/>
-          <w:lang w:val="en-US"/>
-        </w:rPr>
-        <w:t xml:space="preserve">x = </w:t>
-      </w:r>
-      <w:proofErr w:type="spellStart"/>
-      <w:r>
-        <w:rPr>
-          <w:rFonts w:ascii="Consolas" w:hAnsi="Consolas"/>
-          <w:color w:val="BBBBBB"/>
-          <w:lang w:val="en-US"/>
-        </w:rPr>
-        <w:t>np.</w:t>
+          <w:lang w:val="pl"/>
+        </w:rPr>
+        <w:t>x = np.</w:t>
       </w:r>
       <w:r>
         <w:rPr>
           <w:rFonts w:ascii="Consolas" w:hAnsi="Consolas"/>
           <w:color w:val="61AFEF"/>
-          <w:lang w:val="en-US"/>
+          <w:lang w:val="pl"/>
         </w:rPr>
         <w:t>arange</w:t>
       </w:r>
-      <w:proofErr w:type="spellEnd"/>
-      <w:r>
-        <w:rPr>
-          <w:rFonts w:ascii="Consolas" w:hAnsi="Consolas"/>
-          <w:color w:val="D19A66"/>
-          <w:lang w:val="en-US"/>
+      <w:r>
+        <w:rPr>
+          <w:rFonts w:ascii="Consolas" w:hAnsi="Consolas"/>
+          <w:color w:val="D19A66"/>
+          <w:lang w:val="pl"/>
         </w:rPr>
         <w:t>(</w:t>
       </w:r>
@@ -5004,7 +4881,7 @@
         <w:rPr>
           <w:rFonts w:ascii="Consolas" w:hAnsi="Consolas"/>
           <w:color w:val="BBBBBB"/>
-          <w:lang w:val="en-US"/>
+          <w:lang w:val="pl"/>
         </w:rPr>
         <w:t>-</w:t>
       </w:r>
@@ -5012,7 +4889,7 @@
         <w:rPr>
           <w:rFonts w:ascii="Consolas" w:hAnsi="Consolas"/>
           <w:color w:val="D19A66"/>
-          <w:lang w:val="en-US"/>
+          <w:lang w:val="pl"/>
         </w:rPr>
         <w:t>10</w:t>
       </w:r>
@@ -5020,7 +4897,7 @@
         <w:rPr>
           <w:rFonts w:ascii="Consolas" w:hAnsi="Consolas"/>
           <w:color w:val="BBBBBB"/>
-          <w:lang w:val="en-US"/>
+          <w:lang w:val="pl"/>
         </w:rPr>
         <w:t xml:space="preserve">, </w:t>
       </w:r>
@@ -5028,7 +4905,7 @@
         <w:rPr>
           <w:rFonts w:ascii="Consolas" w:hAnsi="Consolas"/>
           <w:color w:val="D19A66"/>
-          <w:lang w:val="en-US"/>
+          <w:lang w:val="pl"/>
         </w:rPr>
         <w:t>10</w:t>
       </w:r>
@@ -5036,7 +4913,7 @@
         <w:rPr>
           <w:rFonts w:ascii="Consolas" w:hAnsi="Consolas"/>
           <w:color w:val="BBBBBB"/>
-          <w:lang w:val="en-US"/>
+          <w:lang w:val="pl"/>
         </w:rPr>
         <w:t xml:space="preserve">, </w:t>
       </w:r>
@@ -5044,7 +4921,7 @@
         <w:rPr>
           <w:rFonts w:ascii="Consolas" w:hAnsi="Consolas"/>
           <w:color w:val="D19A66"/>
-          <w:lang w:val="en-US"/>
+          <w:lang w:val="pl"/>
         </w:rPr>
         <w:t>0.1)</w:t>
       </w:r>
@@ -5052,7 +4929,7 @@
         <w:rPr>
           <w:rFonts w:ascii="Consolas" w:hAnsi="Consolas"/>
           <w:color w:val="D19A66"/>
-          <w:lang w:val="en-US"/>
+          <w:lang w:val="pl"/>
         </w:rPr>
         <w:br/>
         <w:t xml:space="preserve">    </w:t>
@@ -5061,33 +4938,23 @@
         <w:rPr>
           <w:rFonts w:ascii="Consolas" w:hAnsi="Consolas"/>
           <w:color w:val="BBBBBB"/>
-          <w:lang w:val="en-US"/>
-        </w:rPr>
-        <w:t xml:space="preserve">y = </w:t>
-      </w:r>
-      <w:proofErr w:type="spellStart"/>
-      <w:r>
-        <w:rPr>
-          <w:rFonts w:ascii="Consolas" w:hAnsi="Consolas"/>
-          <w:color w:val="BBBBBB"/>
-          <w:lang w:val="en-US"/>
-        </w:rPr>
-        <w:t>np.</w:t>
+          <w:lang w:val="pl"/>
+        </w:rPr>
+        <w:t>y = np.</w:t>
       </w:r>
       <w:r>
         <w:rPr>
           <w:rFonts w:ascii="Consolas" w:hAnsi="Consolas"/>
           <w:color w:val="61AFEF"/>
-          <w:lang w:val="en-US"/>
+          <w:lang w:val="pl"/>
         </w:rPr>
         <w:t>arange</w:t>
       </w:r>
-      <w:proofErr w:type="spellEnd"/>
-      <w:r>
-        <w:rPr>
-          <w:rFonts w:ascii="Consolas" w:hAnsi="Consolas"/>
-          <w:color w:val="D19A66"/>
-          <w:lang w:val="en-US"/>
+      <w:r>
+        <w:rPr>
+          <w:rFonts w:ascii="Consolas" w:hAnsi="Consolas"/>
+          <w:color w:val="D19A66"/>
+          <w:lang w:val="pl"/>
         </w:rPr>
         <w:t>(</w:t>
       </w:r>
@@ -5095,7 +4962,7 @@
         <w:rPr>
           <w:rFonts w:ascii="Consolas" w:hAnsi="Consolas"/>
           <w:color w:val="BBBBBB"/>
-          <w:lang w:val="en-US"/>
+          <w:lang w:val="pl"/>
         </w:rPr>
         <w:t>-</w:t>
       </w:r>
@@ -5103,7 +4970,7 @@
         <w:rPr>
           <w:rFonts w:ascii="Consolas" w:hAnsi="Consolas"/>
           <w:color w:val="D19A66"/>
-          <w:lang w:val="en-US"/>
+          <w:lang w:val="pl"/>
         </w:rPr>
         <w:t>10</w:t>
       </w:r>
@@ -5111,7 +4978,7 @@
         <w:rPr>
           <w:rFonts w:ascii="Consolas" w:hAnsi="Consolas"/>
           <w:color w:val="BBBBBB"/>
-          <w:lang w:val="en-US"/>
+          <w:lang w:val="pl"/>
         </w:rPr>
         <w:t xml:space="preserve">, </w:t>
       </w:r>
@@ -5119,7 +4986,7 @@
         <w:rPr>
           <w:rFonts w:ascii="Consolas" w:hAnsi="Consolas"/>
           <w:color w:val="D19A66"/>
-          <w:lang w:val="en-US"/>
+          <w:lang w:val="pl"/>
         </w:rPr>
         <w:t>10</w:t>
       </w:r>
@@ -5127,7 +4994,7 @@
         <w:rPr>
           <w:rFonts w:ascii="Consolas" w:hAnsi="Consolas"/>
           <w:color w:val="BBBBBB"/>
-          <w:lang w:val="en-US"/>
+          <w:lang w:val="pl"/>
         </w:rPr>
         <w:t xml:space="preserve">, </w:t>
       </w:r>
@@ -5135,7 +5002,7 @@
         <w:rPr>
           <w:rFonts w:ascii="Consolas" w:hAnsi="Consolas"/>
           <w:color w:val="D19A66"/>
-          <w:lang w:val="en-US"/>
+          <w:lang w:val="pl"/>
         </w:rPr>
         <w:t>0.1)</w:t>
       </w:r>
@@ -5143,7 +5010,7 @@
         <w:rPr>
           <w:rFonts w:ascii="Consolas" w:hAnsi="Consolas"/>
           <w:color w:val="D19A66"/>
-          <w:lang w:val="en-US"/>
+          <w:lang w:val="pl"/>
         </w:rPr>
         <w:br/>
         <w:t xml:space="preserve">    </w:t>
@@ -5152,33 +5019,23 @@
         <w:rPr>
           <w:rFonts w:ascii="Consolas" w:hAnsi="Consolas"/>
           <w:color w:val="BBBBBB"/>
-          <w:lang w:val="en-US"/>
-        </w:rPr>
-        <w:t xml:space="preserve">x, y = </w:t>
-      </w:r>
-      <w:proofErr w:type="spellStart"/>
-      <w:r>
-        <w:rPr>
-          <w:rFonts w:ascii="Consolas" w:hAnsi="Consolas"/>
-          <w:color w:val="BBBBBB"/>
-          <w:lang w:val="en-US"/>
-        </w:rPr>
-        <w:t>np.</w:t>
+          <w:lang w:val="pl"/>
+        </w:rPr>
+        <w:t>x, y = np.</w:t>
       </w:r>
       <w:r>
         <w:rPr>
           <w:rFonts w:ascii="Consolas" w:hAnsi="Consolas"/>
           <w:color w:val="61AFEF"/>
-          <w:lang w:val="en-US"/>
+          <w:lang w:val="pl"/>
         </w:rPr>
         <w:t>meshgrid</w:t>
       </w:r>
-      <w:proofErr w:type="spellEnd"/>
-      <w:r>
-        <w:rPr>
-          <w:rFonts w:ascii="Consolas" w:hAnsi="Consolas"/>
-          <w:color w:val="D19A66"/>
-          <w:lang w:val="en-US"/>
+      <w:r>
+        <w:rPr>
+          <w:rFonts w:ascii="Consolas" w:hAnsi="Consolas"/>
+          <w:color w:val="D19A66"/>
+          <w:lang w:val="pl"/>
         </w:rPr>
         <w:t>(</w:t>
       </w:r>
@@ -5186,7 +5043,7 @@
         <w:rPr>
           <w:rFonts w:ascii="Consolas" w:hAnsi="Consolas"/>
           <w:color w:val="BBBBBB"/>
-          <w:lang w:val="en-US"/>
+          <w:lang w:val="pl"/>
         </w:rPr>
         <w:t>x, y</w:t>
       </w:r>
@@ -5194,7 +5051,7 @@
         <w:rPr>
           <w:rFonts w:ascii="Consolas" w:hAnsi="Consolas"/>
           <w:color w:val="D19A66"/>
-          <w:lang w:val="en-US"/>
+          <w:lang w:val="pl"/>
         </w:rPr>
         <w:t>)</w:t>
       </w:r>
@@ -5202,7 +5059,7 @@
         <w:rPr>
           <w:rFonts w:ascii="Consolas" w:hAnsi="Consolas"/>
           <w:color w:val="D19A66"/>
-          <w:lang w:val="en-US"/>
+          <w:lang w:val="pl"/>
         </w:rPr>
         <w:br/>
         <w:t xml:space="preserve">    </w:t>
@@ -5211,7 +5068,7 @@
         <w:rPr>
           <w:rFonts w:ascii="Consolas" w:hAnsi="Consolas"/>
           <w:color w:val="BBBBBB"/>
-          <w:lang w:val="en-US"/>
+          <w:lang w:val="pl"/>
         </w:rPr>
         <w:t xml:space="preserve">res = </w:t>
       </w:r>
@@ -5219,7 +5076,7 @@
         <w:rPr>
           <w:rFonts w:ascii="Consolas" w:hAnsi="Consolas"/>
           <w:color w:val="D19A66"/>
-          <w:lang w:val="en-US"/>
+          <w:lang w:val="pl"/>
         </w:rPr>
         <w:t>0</w:t>
       </w:r>
@@ -5227,7 +5084,7 @@
         <w:rPr>
           <w:rFonts w:ascii="Consolas" w:hAnsi="Consolas"/>
           <w:color w:val="D19A66"/>
-          <w:lang w:val="en-US"/>
+          <w:lang w:val="pl"/>
         </w:rPr>
         <w:br/>
         <w:t xml:space="preserve">    </w:t>
@@ -5238,27 +5095,17 @@
           <w:i/>
           <w:iCs/>
           <w:color w:val="D55FDE"/>
-          <w:lang w:val="en-US"/>
+          <w:lang w:val="pl"/>
         </w:rPr>
         <w:t xml:space="preserve">for </w:t>
       </w:r>
-      <w:proofErr w:type="spellStart"/>
-      <w:r>
-        <w:rPr>
-          <w:rFonts w:ascii="Consolas" w:hAnsi="Consolas"/>
-          <w:color w:val="BBBBBB"/>
-          <w:lang w:val="en-US"/>
-        </w:rPr>
-        <w:t>i</w:t>
-      </w:r>
-      <w:proofErr w:type="spellEnd"/>
-      <w:r>
-        <w:rPr>
-          <w:rFonts w:ascii="Consolas" w:hAnsi="Consolas"/>
-          <w:color w:val="BBBBBB"/>
-          <w:lang w:val="en-US"/>
-        </w:rPr>
-        <w:t xml:space="preserve"> </w:t>
+      <w:r>
+        <w:rPr>
+          <w:rFonts w:ascii="Consolas" w:hAnsi="Consolas"/>
+          <w:color w:val="BBBBBB"/>
+          <w:lang w:val="pl"/>
+        </w:rPr>
+        <w:t xml:space="preserve">i </w:t>
       </w:r>
       <w:r>
         <w:rPr>
@@ -5266,7 +5113,7 @@
           <w:i/>
           <w:iCs/>
           <w:color w:val="D55FDE"/>
-          <w:lang w:val="en-US"/>
+          <w:lang w:val="pl"/>
         </w:rPr>
         <w:t xml:space="preserve">in </w:t>
       </w:r>
@@ -5274,7 +5121,7 @@
         <w:rPr>
           <w:rFonts w:ascii="Consolas" w:hAnsi="Consolas"/>
           <w:color w:val="2BBAC5"/>
-          <w:lang w:val="en-US"/>
+          <w:lang w:val="pl"/>
         </w:rPr>
         <w:t>range</w:t>
       </w:r>
@@ -5282,7 +5129,7 @@
         <w:rPr>
           <w:rFonts w:ascii="Consolas" w:hAnsi="Consolas"/>
           <w:color w:val="D19A66"/>
-          <w:lang w:val="en-US"/>
+          <w:lang w:val="pl"/>
         </w:rPr>
         <w:t>(3)</w:t>
       </w:r>
@@ -5290,7 +5137,7 @@
         <w:rPr>
           <w:rFonts w:ascii="Consolas" w:hAnsi="Consolas"/>
           <w:color w:val="BBBBBB"/>
-          <w:lang w:val="en-US"/>
+          <w:lang w:val="pl"/>
         </w:rPr>
         <w:t>:</w:t>
       </w:r>
@@ -5298,34 +5145,24 @@
         <w:rPr>
           <w:rFonts w:ascii="Consolas" w:hAnsi="Consolas"/>
           <w:color w:val="BBBBBB"/>
-          <w:lang w:val="en-US"/>
+          <w:lang w:val="pl"/>
         </w:rPr>
         <w:br/>
-        <w:t xml:space="preserve">        res = res + </w:t>
-      </w:r>
-      <w:proofErr w:type="spellStart"/>
-      <w:r>
-        <w:rPr>
-          <w:rFonts w:ascii="Consolas" w:hAnsi="Consolas"/>
-          <w:color w:val="BBBBBB"/>
-          <w:lang w:val="en-US"/>
-        </w:rPr>
-        <w:t>np.</w:t>
+        <w:t xml:space="preserve">        res = res + np.</w:t>
       </w:r>
       <w:r>
         <w:rPr>
           <w:rFonts w:ascii="Consolas" w:hAnsi="Consolas"/>
           <w:color w:val="61AFEF"/>
-          <w:lang w:val="en-US"/>
+          <w:lang w:val="pl"/>
         </w:rPr>
         <w:t>abs</w:t>
       </w:r>
-      <w:proofErr w:type="spellEnd"/>
-      <w:r>
-        <w:rPr>
-          <w:rFonts w:ascii="Consolas" w:hAnsi="Consolas"/>
-          <w:color w:val="D19A66"/>
-          <w:lang w:val="en-US"/>
+      <w:r>
+        <w:rPr>
+          <w:rFonts w:ascii="Consolas" w:hAnsi="Consolas"/>
+          <w:color w:val="D19A66"/>
+          <w:lang w:val="pl"/>
         </w:rPr>
         <w:t>(</w:t>
       </w:r>
@@ -5333,33 +5170,23 @@
         <w:rPr>
           <w:rFonts w:ascii="Consolas" w:hAnsi="Consolas"/>
           <w:color w:val="BBBBBB"/>
-          <w:lang w:val="en-US"/>
-        </w:rPr>
-        <w:t xml:space="preserve">x * </w:t>
-      </w:r>
-      <w:proofErr w:type="spellStart"/>
-      <w:r>
-        <w:rPr>
-          <w:rFonts w:ascii="Consolas" w:hAnsi="Consolas"/>
-          <w:color w:val="BBBBBB"/>
-          <w:lang w:val="en-US"/>
-        </w:rPr>
-        <w:t>np.</w:t>
+          <w:lang w:val="pl"/>
+        </w:rPr>
+        <w:t>x * np.</w:t>
       </w:r>
       <w:r>
         <w:rPr>
           <w:rFonts w:ascii="Consolas" w:hAnsi="Consolas"/>
           <w:color w:val="61AFEF"/>
-          <w:lang w:val="en-US"/>
+          <w:lang w:val="pl"/>
         </w:rPr>
         <w:t>sin</w:t>
       </w:r>
-      <w:proofErr w:type="spellEnd"/>
-      <w:r>
-        <w:rPr>
-          <w:rFonts w:ascii="Consolas" w:hAnsi="Consolas"/>
-          <w:color w:val="D19A66"/>
-          <w:lang w:val="en-US"/>
+      <w:r>
+        <w:rPr>
+          <w:rFonts w:ascii="Consolas" w:hAnsi="Consolas"/>
+          <w:color w:val="D19A66"/>
+          <w:lang w:val="pl"/>
         </w:rPr>
         <w:t>(</w:t>
       </w:r>
@@ -5367,7 +5194,7 @@
         <w:rPr>
           <w:rFonts w:ascii="Consolas" w:hAnsi="Consolas"/>
           <w:color w:val="BBBBBB"/>
-          <w:lang w:val="en-US"/>
+          <w:lang w:val="pl"/>
         </w:rPr>
         <w:t>x</w:t>
       </w:r>
@@ -5375,7 +5202,7 @@
         <w:rPr>
           <w:rFonts w:ascii="Consolas" w:hAnsi="Consolas"/>
           <w:color w:val="D19A66"/>
-          <w:lang w:val="en-US"/>
+          <w:lang w:val="pl"/>
         </w:rPr>
         <w:t xml:space="preserve">) </w:t>
       </w:r>
@@ -5383,7 +5210,7 @@
         <w:rPr>
           <w:rFonts w:ascii="Consolas" w:hAnsi="Consolas"/>
           <w:color w:val="BBBBBB"/>
-          <w:lang w:val="en-US"/>
+          <w:lang w:val="pl"/>
         </w:rPr>
         <w:t xml:space="preserve">+ </w:t>
       </w:r>
@@ -5391,7 +5218,7 @@
         <w:rPr>
           <w:rFonts w:ascii="Consolas" w:hAnsi="Consolas"/>
           <w:color w:val="D19A66"/>
-          <w:lang w:val="en-US"/>
+          <w:lang w:val="pl"/>
         </w:rPr>
         <w:t xml:space="preserve">0.1 </w:t>
       </w:r>
@@ -5399,33 +5226,23 @@
         <w:rPr>
           <w:rFonts w:ascii="Consolas" w:hAnsi="Consolas"/>
           <w:color w:val="BBBBBB"/>
-          <w:lang w:val="en-US"/>
-        </w:rPr>
-        <w:t xml:space="preserve">* x + y * </w:t>
-      </w:r>
-      <w:proofErr w:type="spellStart"/>
-      <w:r>
-        <w:rPr>
-          <w:rFonts w:ascii="Consolas" w:hAnsi="Consolas"/>
-          <w:color w:val="BBBBBB"/>
-          <w:lang w:val="en-US"/>
-        </w:rPr>
-        <w:t>np.</w:t>
+          <w:lang w:val="pl"/>
+        </w:rPr>
+        <w:t>* x + y * np.</w:t>
       </w:r>
       <w:r>
         <w:rPr>
           <w:rFonts w:ascii="Consolas" w:hAnsi="Consolas"/>
           <w:color w:val="61AFEF"/>
-          <w:lang w:val="en-US"/>
+          <w:lang w:val="pl"/>
         </w:rPr>
         <w:t>sin</w:t>
       </w:r>
-      <w:proofErr w:type="spellEnd"/>
-      <w:r>
-        <w:rPr>
-          <w:rFonts w:ascii="Consolas" w:hAnsi="Consolas"/>
-          <w:color w:val="D19A66"/>
-          <w:lang w:val="en-US"/>
+      <w:r>
+        <w:rPr>
+          <w:rFonts w:ascii="Consolas" w:hAnsi="Consolas"/>
+          <w:color w:val="D19A66"/>
+          <w:lang w:val="pl"/>
         </w:rPr>
         <w:t>(</w:t>
       </w:r>
@@ -5433,7 +5250,7 @@
         <w:rPr>
           <w:rFonts w:ascii="Consolas" w:hAnsi="Consolas"/>
           <w:color w:val="BBBBBB"/>
-          <w:lang w:val="en-US"/>
+          <w:lang w:val="pl"/>
         </w:rPr>
         <w:t>y</w:t>
       </w:r>
@@ -5441,7 +5258,7 @@
         <w:rPr>
           <w:rFonts w:ascii="Consolas" w:hAnsi="Consolas"/>
           <w:color w:val="D19A66"/>
-          <w:lang w:val="en-US"/>
+          <w:lang w:val="pl"/>
         </w:rPr>
         <w:t xml:space="preserve">) </w:t>
       </w:r>
@@ -5449,7 +5266,7 @@
         <w:rPr>
           <w:rFonts w:ascii="Consolas" w:hAnsi="Consolas"/>
           <w:color w:val="BBBBBB"/>
-          <w:lang w:val="en-US"/>
+          <w:lang w:val="pl"/>
         </w:rPr>
         <w:t xml:space="preserve">+ </w:t>
       </w:r>
@@ -5457,7 +5274,7 @@
         <w:rPr>
           <w:rFonts w:ascii="Consolas" w:hAnsi="Consolas"/>
           <w:color w:val="D19A66"/>
-          <w:lang w:val="en-US"/>
+          <w:lang w:val="pl"/>
         </w:rPr>
         <w:t xml:space="preserve">0.1 </w:t>
       </w:r>
@@ -5465,7 +5282,7 @@
         <w:rPr>
           <w:rFonts w:ascii="Consolas" w:hAnsi="Consolas"/>
           <w:color w:val="BBBBBB"/>
-          <w:lang w:val="en-US"/>
+          <w:lang w:val="pl"/>
         </w:rPr>
         <w:t>* y</w:t>
       </w:r>
@@ -5473,7 +5290,7 @@
         <w:rPr>
           <w:rFonts w:ascii="Consolas" w:hAnsi="Consolas"/>
           <w:color w:val="D19A66"/>
-          <w:lang w:val="en-US"/>
+          <w:lang w:val="pl"/>
         </w:rPr>
         <w:t>)</w:t>
       </w:r>
@@ -5481,7 +5298,7 @@
         <w:rPr>
           <w:rFonts w:ascii="Consolas" w:hAnsi="Consolas"/>
           <w:color w:val="D19A66"/>
-          <w:lang w:val="en-US"/>
+          <w:lang w:val="pl"/>
         </w:rPr>
         <w:br/>
         <w:t xml:space="preserve">        </w:t>
@@ -5492,7 +5309,7 @@
           <w:i/>
           <w:iCs/>
           <w:color w:val="5C6370"/>
-          <w:lang w:val="en-US"/>
+          <w:lang w:val="pl"/>
         </w:rPr>
         <w:t># print(f'{res}')</w:t>
       </w:r>
@@ -5502,17 +5319,16 @@
           <w:i/>
           <w:iCs/>
           <w:color w:val="5C6370"/>
-          <w:lang w:val="en-US"/>
+          <w:lang w:val="pl"/>
         </w:rPr>
         <w:br/>
         <w:t xml:space="preserve">    </w:t>
       </w:r>
-      <w:proofErr w:type="spellStart"/>
-      <w:r>
-        <w:rPr>
-          <w:rFonts w:ascii="Consolas" w:hAnsi="Consolas"/>
-          <w:color w:val="BBBBBB"/>
-          <w:lang w:val="en-US"/>
+      <w:r>
+        <w:rPr>
+          <w:rFonts w:ascii="Consolas" w:hAnsi="Consolas"/>
+          <w:color w:val="BBBBBB"/>
+          <w:lang w:val="pl"/>
         </w:rPr>
         <w:t>ax.</w:t>
       </w:r>
@@ -5520,16 +5336,15 @@
         <w:rPr>
           <w:rFonts w:ascii="Consolas" w:hAnsi="Consolas"/>
           <w:color w:val="61AFEF"/>
-          <w:lang w:val="en-US"/>
+          <w:lang w:val="pl"/>
         </w:rPr>
         <w:t>plot_surface</w:t>
       </w:r>
-      <w:proofErr w:type="spellEnd"/>
-      <w:r>
-        <w:rPr>
-          <w:rFonts w:ascii="Consolas" w:hAnsi="Consolas"/>
-          <w:color w:val="D19A66"/>
-          <w:lang w:val="en-US"/>
+      <w:r>
+        <w:rPr>
+          <w:rFonts w:ascii="Consolas" w:hAnsi="Consolas"/>
+          <w:color w:val="D19A66"/>
+          <w:lang w:val="pl"/>
         </w:rPr>
         <w:t>(</w:t>
       </w:r>
@@ -5537,25 +5352,23 @@
         <w:rPr>
           <w:rFonts w:ascii="Consolas" w:hAnsi="Consolas"/>
           <w:color w:val="BBBBBB"/>
-          <w:lang w:val="en-US"/>
+          <w:lang w:val="pl"/>
         </w:rPr>
         <w:t xml:space="preserve">x, y, res, </w:t>
       </w:r>
-      <w:proofErr w:type="spellStart"/>
-      <w:r>
-        <w:rPr>
-          <w:rFonts w:ascii="Consolas" w:hAnsi="Consolas"/>
-          <w:color w:val="D19A66"/>
-          <w:lang w:val="en-US"/>
+      <w:r>
+        <w:rPr>
+          <w:rFonts w:ascii="Consolas" w:hAnsi="Consolas"/>
+          <w:color w:val="D19A66"/>
+          <w:lang w:val="pl"/>
         </w:rPr>
         <w:t>cmap</w:t>
       </w:r>
-      <w:proofErr w:type="spellEnd"/>
-      <w:r>
-        <w:rPr>
-          <w:rFonts w:ascii="Consolas" w:hAnsi="Consolas"/>
-          <w:color w:val="BBBBBB"/>
-          <w:lang w:val="en-US"/>
+      <w:r>
+        <w:rPr>
+          <w:rFonts w:ascii="Consolas" w:hAnsi="Consolas"/>
+          <w:color w:val="BBBBBB"/>
+          <w:lang w:val="pl"/>
         </w:rPr>
         <w:t>=</w:t>
       </w:r>
@@ -5563,7 +5376,7 @@
         <w:rPr>
           <w:rFonts w:ascii="Consolas" w:hAnsi="Consolas"/>
           <w:color w:val="89CA78"/>
-          <w:lang w:val="en-US"/>
+          <w:lang w:val="pl"/>
         </w:rPr>
         <w:t>'jet'</w:t>
       </w:r>
@@ -5571,7 +5384,7 @@
         <w:rPr>
           <w:rFonts w:ascii="Consolas" w:hAnsi="Consolas"/>
           <w:color w:val="D19A66"/>
-          <w:lang w:val="en-US"/>
+          <w:lang w:val="pl"/>
         </w:rPr>
         <w:t>)</w:t>
       </w:r>
@@ -5579,17 +5392,16 @@
         <w:rPr>
           <w:rFonts w:ascii="Consolas" w:hAnsi="Consolas"/>
           <w:color w:val="D19A66"/>
-          <w:lang w:val="en-US"/>
+          <w:lang w:val="pl"/>
         </w:rPr>
         <w:br/>
         <w:t xml:space="preserve">    </w:t>
       </w:r>
-      <w:proofErr w:type="spellStart"/>
-      <w:r>
-        <w:rPr>
-          <w:rFonts w:ascii="Consolas" w:hAnsi="Consolas"/>
-          <w:color w:val="BBBBBB"/>
-          <w:lang w:val="en-US"/>
+      <w:r>
+        <w:rPr>
+          <w:rFonts w:ascii="Consolas" w:hAnsi="Consolas"/>
+          <w:color w:val="BBBBBB"/>
+          <w:lang w:val="pl"/>
         </w:rPr>
         <w:t>plt.</w:t>
       </w:r>
@@ -5597,16 +5409,15 @@
         <w:rPr>
           <w:rFonts w:ascii="Consolas" w:hAnsi="Consolas"/>
           <w:color w:val="61AFEF"/>
-          <w:lang w:val="en-US"/>
+          <w:lang w:val="pl"/>
         </w:rPr>
         <w:t>xlabel</w:t>
       </w:r>
-      <w:proofErr w:type="spellEnd"/>
-      <w:r>
-        <w:rPr>
-          <w:rFonts w:ascii="Consolas" w:hAnsi="Consolas"/>
-          <w:color w:val="D19A66"/>
-          <w:lang w:val="en-US"/>
+      <w:r>
+        <w:rPr>
+          <w:rFonts w:ascii="Consolas" w:hAnsi="Consolas"/>
+          <w:color w:val="D19A66"/>
+          <w:lang w:val="pl"/>
         </w:rPr>
         <w:t>(</w:t>
       </w:r>
@@ -5614,7 +5425,7 @@
         <w:rPr>
           <w:rFonts w:ascii="Consolas" w:hAnsi="Consolas"/>
           <w:color w:val="89CA78"/>
-          <w:lang w:val="en-US"/>
+          <w:lang w:val="pl"/>
         </w:rPr>
         <w:t>'x'</w:t>
       </w:r>
@@ -5622,7 +5433,7 @@
         <w:rPr>
           <w:rFonts w:ascii="Consolas" w:hAnsi="Consolas"/>
           <w:color w:val="D19A66"/>
-          <w:lang w:val="en-US"/>
+          <w:lang w:val="pl"/>
         </w:rPr>
         <w:t>)</w:t>
       </w:r>
@@ -5630,17 +5441,16 @@
         <w:rPr>
           <w:rFonts w:ascii="Consolas" w:hAnsi="Consolas"/>
           <w:color w:val="D19A66"/>
-          <w:lang w:val="en-US"/>
+          <w:lang w:val="pl"/>
         </w:rPr>
         <w:br/>
         <w:t xml:space="preserve">    </w:t>
       </w:r>
-      <w:proofErr w:type="spellStart"/>
-      <w:r>
-        <w:rPr>
-          <w:rFonts w:ascii="Consolas" w:hAnsi="Consolas"/>
-          <w:color w:val="BBBBBB"/>
-          <w:lang w:val="en-US"/>
+      <w:r>
+        <w:rPr>
+          <w:rFonts w:ascii="Consolas" w:hAnsi="Consolas"/>
+          <w:color w:val="BBBBBB"/>
+          <w:lang w:val="pl"/>
         </w:rPr>
         <w:t>plt.</w:t>
       </w:r>
@@ -5648,16 +5458,15 @@
         <w:rPr>
           <w:rFonts w:ascii="Consolas" w:hAnsi="Consolas"/>
           <w:color w:val="61AFEF"/>
-          <w:lang w:val="en-US"/>
+          <w:lang w:val="pl"/>
         </w:rPr>
         <w:t>ylabel</w:t>
       </w:r>
-      <w:proofErr w:type="spellEnd"/>
-      <w:r>
-        <w:rPr>
-          <w:rFonts w:ascii="Consolas" w:hAnsi="Consolas"/>
-          <w:color w:val="D19A66"/>
-          <w:lang w:val="en-US"/>
+      <w:r>
+        <w:rPr>
+          <w:rFonts w:ascii="Consolas" w:hAnsi="Consolas"/>
+          <w:color w:val="D19A66"/>
+          <w:lang w:val="pl"/>
         </w:rPr>
         <w:t>(</w:t>
       </w:r>
@@ -5665,7 +5474,7 @@
         <w:rPr>
           <w:rFonts w:ascii="Consolas" w:hAnsi="Consolas"/>
           <w:color w:val="89CA78"/>
-          <w:lang w:val="en-US"/>
+          <w:lang w:val="pl"/>
         </w:rPr>
         <w:t>'y'</w:t>
       </w:r>
@@ -5673,7 +5482,7 @@
         <w:rPr>
           <w:rFonts w:ascii="Consolas" w:hAnsi="Consolas"/>
           <w:color w:val="D19A66"/>
-          <w:lang w:val="en-US"/>
+          <w:lang w:val="pl"/>
         </w:rPr>
         <w:t>)</w:t>
       </w:r>
@@ -5681,17 +5490,16 @@
         <w:rPr>
           <w:rFonts w:ascii="Consolas" w:hAnsi="Consolas"/>
           <w:color w:val="D19A66"/>
-          <w:lang w:val="en-US"/>
+          <w:lang w:val="pl"/>
         </w:rPr>
         <w:br/>
         <w:t xml:space="preserve">    </w:t>
       </w:r>
-      <w:proofErr w:type="spellStart"/>
-      <w:r>
-        <w:rPr>
-          <w:rFonts w:ascii="Consolas" w:hAnsi="Consolas"/>
-          <w:color w:val="BBBBBB"/>
-          <w:lang w:val="en-US"/>
+      <w:r>
+        <w:rPr>
+          <w:rFonts w:ascii="Consolas" w:hAnsi="Consolas"/>
+          <w:color w:val="BBBBBB"/>
+          <w:lang w:val="pl"/>
         </w:rPr>
         <w:t>plt.</w:t>
       </w:r>
@@ -5699,16 +5507,15 @@
         <w:rPr>
           <w:rFonts w:ascii="Consolas" w:hAnsi="Consolas"/>
           <w:color w:val="61AFEF"/>
-          <w:lang w:val="en-US"/>
+          <w:lang w:val="pl"/>
         </w:rPr>
         <w:t>title</w:t>
       </w:r>
-      <w:proofErr w:type="spellEnd"/>
-      <w:r>
-        <w:rPr>
-          <w:rFonts w:ascii="Consolas" w:hAnsi="Consolas"/>
-          <w:color w:val="D19A66"/>
-          <w:lang w:val="en-US"/>
+      <w:r>
+        <w:rPr>
+          <w:rFonts w:ascii="Consolas" w:hAnsi="Consolas"/>
+          <w:color w:val="D19A66"/>
+          <w:lang w:val="pl"/>
         </w:rPr>
         <w:t>(</w:t>
       </w:r>
@@ -5716,7 +5523,7 @@
         <w:rPr>
           <w:rFonts w:ascii="Consolas" w:hAnsi="Consolas"/>
           <w:color w:val="89CA78"/>
-          <w:lang w:val="en-US"/>
+          <w:lang w:val="pl"/>
         </w:rPr>
         <w:t>'Alpine function surface chart'</w:t>
       </w:r>
@@ -5724,7 +5531,7 @@
         <w:rPr>
           <w:rFonts w:ascii="Consolas" w:hAnsi="Consolas"/>
           <w:color w:val="D19A66"/>
-          <w:lang w:val="en-US"/>
+          <w:lang w:val="pl"/>
         </w:rPr>
         <w:t>)</w:t>
       </w:r>
@@ -5732,17 +5539,16 @@
         <w:rPr>
           <w:rFonts w:ascii="Consolas" w:hAnsi="Consolas"/>
           <w:color w:val="D19A66"/>
-          <w:lang w:val="en-US"/>
+          <w:lang w:val="pl"/>
         </w:rPr>
         <w:br/>
         <w:t xml:space="preserve">    </w:t>
       </w:r>
-      <w:proofErr w:type="spellStart"/>
-      <w:r>
-        <w:rPr>
-          <w:rFonts w:ascii="Consolas" w:hAnsi="Consolas"/>
-          <w:color w:val="BBBBBB"/>
-          <w:lang w:val="en-US"/>
+      <w:r>
+        <w:rPr>
+          <w:rFonts w:ascii="Consolas" w:hAnsi="Consolas"/>
+          <w:color w:val="BBBBBB"/>
+          <w:lang w:val="pl"/>
         </w:rPr>
         <w:t>plt.</w:t>
       </w:r>
@@ -5750,16 +5556,15 @@
         <w:rPr>
           <w:rFonts w:ascii="Consolas" w:hAnsi="Consolas"/>
           <w:color w:val="61AFEF"/>
-          <w:lang w:val="en-US"/>
+          <w:lang w:val="pl"/>
         </w:rPr>
         <w:t>show</w:t>
       </w:r>
-      <w:proofErr w:type="spellEnd"/>
-      <w:r>
-        <w:rPr>
-          <w:rFonts w:ascii="Consolas" w:hAnsi="Consolas"/>
-          <w:color w:val="D19A66"/>
-          <w:lang w:val="en-US"/>
+      <w:r>
+        <w:rPr>
+          <w:rFonts w:ascii="Consolas" w:hAnsi="Consolas"/>
+          <w:color w:val="D19A66"/>
+          <w:lang w:val="pl"/>
         </w:rPr>
         <w:t>()</w:t>
       </w:r>
@@ -5767,17 +5572,16 @@
         <w:rPr>
           <w:rFonts w:ascii="Consolas" w:hAnsi="Consolas"/>
           <w:color w:val="D19A66"/>
-          <w:lang w:val="en-US"/>
+          <w:lang w:val="pl"/>
         </w:rPr>
         <w:br/>
         <w:t xml:space="preserve">    </w:t>
       </w:r>
-      <w:proofErr w:type="spellStart"/>
-      <w:r>
-        <w:rPr>
-          <w:rFonts w:ascii="Consolas" w:hAnsi="Consolas"/>
-          <w:color w:val="BBBBBB"/>
-          <w:lang w:val="en-US"/>
+      <w:r>
+        <w:rPr>
+          <w:rFonts w:ascii="Consolas" w:hAnsi="Consolas"/>
+          <w:color w:val="BBBBBB"/>
+          <w:lang w:val="pl"/>
         </w:rPr>
         <w:t>plt.</w:t>
       </w:r>
@@ -5785,16 +5589,15 @@
         <w:rPr>
           <w:rFonts w:ascii="Consolas" w:hAnsi="Consolas"/>
           <w:color w:val="61AFEF"/>
-          <w:lang w:val="en-US"/>
+          <w:lang w:val="pl"/>
         </w:rPr>
         <w:t>contour</w:t>
       </w:r>
-      <w:proofErr w:type="spellEnd"/>
-      <w:r>
-        <w:rPr>
-          <w:rFonts w:ascii="Consolas" w:hAnsi="Consolas"/>
-          <w:color w:val="D19A66"/>
-          <w:lang w:val="en-US"/>
+      <w:r>
+        <w:rPr>
+          <w:rFonts w:ascii="Consolas" w:hAnsi="Consolas"/>
+          <w:color w:val="D19A66"/>
+          <w:lang w:val="pl"/>
         </w:rPr>
         <w:t>(</w:t>
       </w:r>
@@ -5802,7 +5605,7 @@
         <w:rPr>
           <w:rFonts w:ascii="Consolas" w:hAnsi="Consolas"/>
           <w:color w:val="BBBBBB"/>
-          <w:lang w:val="en-US"/>
+          <w:lang w:val="pl"/>
         </w:rPr>
         <w:t>x, y, res</w:t>
       </w:r>
@@ -5810,7 +5613,7 @@
         <w:rPr>
           <w:rFonts w:ascii="Consolas" w:hAnsi="Consolas"/>
           <w:color w:val="D19A66"/>
-          <w:lang w:val="en-US"/>
+          <w:lang w:val="pl"/>
         </w:rPr>
         <w:t>)</w:t>
       </w:r>
@@ -5818,17 +5621,16 @@
         <w:rPr>
           <w:rFonts w:ascii="Consolas" w:hAnsi="Consolas"/>
           <w:color w:val="D19A66"/>
-          <w:lang w:val="en-US"/>
+          <w:lang w:val="pl"/>
         </w:rPr>
         <w:br/>
         <w:t xml:space="preserve">    </w:t>
       </w:r>
-      <w:proofErr w:type="spellStart"/>
-      <w:r>
-        <w:rPr>
-          <w:rFonts w:ascii="Consolas" w:hAnsi="Consolas"/>
-          <w:color w:val="BBBBBB"/>
-          <w:lang w:val="en-US"/>
+      <w:r>
+        <w:rPr>
+          <w:rFonts w:ascii="Consolas" w:hAnsi="Consolas"/>
+          <w:color w:val="BBBBBB"/>
+          <w:lang w:val="pl"/>
         </w:rPr>
         <w:t>plt.</w:t>
       </w:r>
@@ -5836,16 +5638,15 @@
         <w:rPr>
           <w:rFonts w:ascii="Consolas" w:hAnsi="Consolas"/>
           <w:color w:val="61AFEF"/>
-          <w:lang w:val="en-US"/>
+          <w:lang w:val="pl"/>
         </w:rPr>
         <w:t>xlabel</w:t>
       </w:r>
-      <w:proofErr w:type="spellEnd"/>
-      <w:r>
-        <w:rPr>
-          <w:rFonts w:ascii="Consolas" w:hAnsi="Consolas"/>
-          <w:color w:val="D19A66"/>
-          <w:lang w:val="en-US"/>
+      <w:r>
+        <w:rPr>
+          <w:rFonts w:ascii="Consolas" w:hAnsi="Consolas"/>
+          <w:color w:val="D19A66"/>
+          <w:lang w:val="pl"/>
         </w:rPr>
         <w:t>(</w:t>
       </w:r>
@@ -5853,7 +5654,7 @@
         <w:rPr>
           <w:rFonts w:ascii="Consolas" w:hAnsi="Consolas"/>
           <w:color w:val="89CA78"/>
-          <w:lang w:val="en-US"/>
+          <w:lang w:val="pl"/>
         </w:rPr>
         <w:t>'x'</w:t>
       </w:r>
@@ -5861,7 +5662,7 @@
         <w:rPr>
           <w:rFonts w:ascii="Consolas" w:hAnsi="Consolas"/>
           <w:color w:val="D19A66"/>
-          <w:lang w:val="en-US"/>
+          <w:lang w:val="pl"/>
         </w:rPr>
         <w:t>)</w:t>
       </w:r>
@@ -5869,17 +5670,16 @@
         <w:rPr>
           <w:rFonts w:ascii="Consolas" w:hAnsi="Consolas"/>
           <w:color w:val="D19A66"/>
-          <w:lang w:val="en-US"/>
+          <w:lang w:val="pl"/>
         </w:rPr>
         <w:br/>
         <w:t xml:space="preserve">    </w:t>
       </w:r>
-      <w:proofErr w:type="spellStart"/>
-      <w:r>
-        <w:rPr>
-          <w:rFonts w:ascii="Consolas" w:hAnsi="Consolas"/>
-          <w:color w:val="BBBBBB"/>
-          <w:lang w:val="en-US"/>
+      <w:r>
+        <w:rPr>
+          <w:rFonts w:ascii="Consolas" w:hAnsi="Consolas"/>
+          <w:color w:val="BBBBBB"/>
+          <w:lang w:val="pl"/>
         </w:rPr>
         <w:t>plt.</w:t>
       </w:r>
@@ -5887,16 +5687,15 @@
         <w:rPr>
           <w:rFonts w:ascii="Consolas" w:hAnsi="Consolas"/>
           <w:color w:val="61AFEF"/>
-          <w:lang w:val="en-US"/>
+          <w:lang w:val="pl"/>
         </w:rPr>
         <w:t>ylabel</w:t>
       </w:r>
-      <w:proofErr w:type="spellEnd"/>
-      <w:r>
-        <w:rPr>
-          <w:rFonts w:ascii="Consolas" w:hAnsi="Consolas"/>
-          <w:color w:val="D19A66"/>
-          <w:lang w:val="en-US"/>
+      <w:r>
+        <w:rPr>
+          <w:rFonts w:ascii="Consolas" w:hAnsi="Consolas"/>
+          <w:color w:val="D19A66"/>
+          <w:lang w:val="pl"/>
         </w:rPr>
         <w:t>(</w:t>
       </w:r>
@@ -5904,7 +5703,7 @@
         <w:rPr>
           <w:rFonts w:ascii="Consolas" w:hAnsi="Consolas"/>
           <w:color w:val="89CA78"/>
-          <w:lang w:val="en-US"/>
+          <w:lang w:val="pl"/>
         </w:rPr>
         <w:t>'y'</w:t>
       </w:r>
@@ -5912,7 +5711,7 @@
         <w:rPr>
           <w:rFonts w:ascii="Consolas" w:hAnsi="Consolas"/>
           <w:color w:val="D19A66"/>
-          <w:lang w:val="en-US"/>
+          <w:lang w:val="pl"/>
         </w:rPr>
         <w:t>)</w:t>
       </w:r>
@@ -5920,17 +5719,16 @@
         <w:rPr>
           <w:rFonts w:ascii="Consolas" w:hAnsi="Consolas"/>
           <w:color w:val="D19A66"/>
-          <w:lang w:val="en-US"/>
+          <w:lang w:val="pl"/>
         </w:rPr>
         <w:br/>
         <w:t xml:space="preserve">    </w:t>
       </w:r>
-      <w:proofErr w:type="spellStart"/>
-      <w:r>
-        <w:rPr>
-          <w:rFonts w:ascii="Consolas" w:hAnsi="Consolas"/>
-          <w:color w:val="BBBBBB"/>
-          <w:lang w:val="en-US"/>
+      <w:r>
+        <w:rPr>
+          <w:rFonts w:ascii="Consolas" w:hAnsi="Consolas"/>
+          <w:color w:val="BBBBBB"/>
+          <w:lang w:val="pl"/>
         </w:rPr>
         <w:t>plt.</w:t>
       </w:r>
@@ -5938,16 +5736,15 @@
         <w:rPr>
           <w:rFonts w:ascii="Consolas" w:hAnsi="Consolas"/>
           <w:color w:val="61AFEF"/>
-          <w:lang w:val="en-US"/>
+          <w:lang w:val="pl"/>
         </w:rPr>
         <w:t>title</w:t>
       </w:r>
-      <w:proofErr w:type="spellEnd"/>
-      <w:r>
-        <w:rPr>
-          <w:rFonts w:ascii="Consolas" w:hAnsi="Consolas"/>
-          <w:color w:val="D19A66"/>
-          <w:lang w:val="en-US"/>
+      <w:r>
+        <w:rPr>
+          <w:rFonts w:ascii="Consolas" w:hAnsi="Consolas"/>
+          <w:color w:val="D19A66"/>
+          <w:lang w:val="pl"/>
         </w:rPr>
         <w:t>(</w:t>
       </w:r>
@@ -5955,7 +5752,7 @@
         <w:rPr>
           <w:rFonts w:ascii="Consolas" w:hAnsi="Consolas"/>
           <w:color w:val="89CA78"/>
-          <w:lang w:val="en-US"/>
+          <w:lang w:val="pl"/>
         </w:rPr>
         <w:t>'Alpine function contour chart'</w:t>
       </w:r>
@@ -5963,7 +5760,7 @@
         <w:rPr>
           <w:rFonts w:ascii="Consolas" w:hAnsi="Consolas"/>
           <w:color w:val="D19A66"/>
-          <w:lang w:val="en-US"/>
+          <w:lang w:val="pl"/>
         </w:rPr>
         <w:t>)</w:t>
       </w:r>
@@ -5971,17 +5768,16 @@
         <w:rPr>
           <w:rFonts w:ascii="Consolas" w:hAnsi="Consolas"/>
           <w:color w:val="D19A66"/>
-          <w:lang w:val="en-US"/>
+          <w:lang w:val="pl"/>
         </w:rPr>
         <w:br/>
         <w:t xml:space="preserve">    </w:t>
       </w:r>
-      <w:proofErr w:type="spellStart"/>
-      <w:r>
-        <w:rPr>
-          <w:rFonts w:ascii="Consolas" w:hAnsi="Consolas"/>
-          <w:color w:val="BBBBBB"/>
-          <w:lang w:val="en-US"/>
+      <w:r>
+        <w:rPr>
+          <w:rFonts w:ascii="Consolas" w:hAnsi="Consolas"/>
+          <w:color w:val="BBBBBB"/>
+          <w:lang w:val="pl"/>
         </w:rPr>
         <w:t>plt.</w:t>
       </w:r>
@@ -5989,16 +5785,15 @@
         <w:rPr>
           <w:rFonts w:ascii="Consolas" w:hAnsi="Consolas"/>
           <w:color w:val="61AFEF"/>
-          <w:lang w:val="en-US"/>
+          <w:lang w:val="pl"/>
         </w:rPr>
         <w:t>show</w:t>
       </w:r>
-      <w:proofErr w:type="spellEnd"/>
-      <w:r>
-        <w:rPr>
-          <w:rFonts w:ascii="Consolas" w:hAnsi="Consolas"/>
-          <w:color w:val="D19A66"/>
-          <w:lang w:val="en-US"/>
+      <w:r>
+        <w:rPr>
+          <w:rFonts w:ascii="Consolas" w:hAnsi="Consolas"/>
+          <w:color w:val="D19A66"/>
+          <w:lang w:val="pl"/>
         </w:rPr>
         <w:t>()</w:t>
       </w:r>
@@ -6010,7 +5805,6 @@
           <w:color w:val="000000" w:themeColor="text1"/>
           <w:sz w:val="24"/>
           <w:szCs w:val="24"/>
-          <w:lang w:val="en-US"/>
         </w:rPr>
       </w:pPr>
     </w:p>
@@ -6322,16 +6116,7 @@
           <w:u w:val="single"/>
         </w:rPr>
         <w:lastRenderedPageBreak/>
-        <w:t>W</w:t>
-      </w:r>
-      <w:r>
-        <w:rPr>
-          <w:color w:val="000000" w:themeColor="text1"/>
-          <w:sz w:val="32"/>
-          <w:szCs w:val="32"/>
-          <w:u w:val="single"/>
-        </w:rPr>
-        <w:t>ykres powierzchniowy</w:t>
+        <w:t>Wykres powierzchniowy</w:t>
       </w:r>
     </w:p>
     <w:p>
@@ -6363,6 +6148,7 @@
       </w:pPr>
       <w:r>
         <w:rPr>
+          <w:noProof/>
           <w:color w:val="000000" w:themeColor="text1"/>
         </w:rPr>
         <w:drawing>
@@ -6512,6 +6298,7 @@
       </w:pPr>
       <w:r>
         <w:rPr>
+          <w:noProof/>
           <w:color w:val="000000" w:themeColor="text1"/>
         </w:rPr>
         <w:drawing>
@@ -6805,8 +6592,12 @@
       </w:r>
     </w:p>
     <w:sectPr>
-      <w:headerReference w:type="default" r:id="rId12"/>
-      <w:footerReference w:type="default" r:id="rId13"/>
+      <w:headerReference w:type="even" r:id="rId12"/>
+      <w:headerReference w:type="default" r:id="rId13"/>
+      <w:footerReference w:type="even" r:id="rId14"/>
+      <w:footerReference w:type="default" r:id="rId15"/>
+      <w:headerReference w:type="first" r:id="rId16"/>
+      <w:footerReference w:type="first" r:id="rId17"/>
       <w:pgSz w:w="11909" w:h="16834"/>
       <w:pgMar w:top="1440" w:right="1440" w:bottom="1440" w:left="1440" w:header="720" w:footer="720" w:gutter="0"/>
       <w:pgNumType w:start="1"/>
@@ -6843,6 +6634,16 @@
 
 <file path=word/footer1.xml><?xml version="1.0" encoding="utf-8"?>
 <w:ftr xmlns:wpc="http://schemas.microsoft.com/office/word/2010/wordprocessingCanvas" xmlns:cx="http://schemas.microsoft.com/office/drawing/2014/chartex" xmlns:cx1="http://schemas.microsoft.com/office/drawing/2015/9/8/chartex" xmlns:cx2="http://schemas.microsoft.com/office/drawing/2015/10/21/chartex" xmlns:cx3="http://schemas.microsoft.com/office/drawing/2016/5/9/chartex" xmlns:cx4="http://schemas.microsoft.com/office/drawing/2016/5/10/chartex" xmlns:cx5="http://schemas.microsoft.com/office/drawing/2016/5/11/chartex" xmlns:cx6="http://schemas.microsoft.com/office/drawing/2016/5/12/chartex" xmlns:cx7="http://schemas.microsoft.com/office/drawing/2016/5/13/chartex" xmlns:cx8="http://schemas.microsoft.com/office/drawing/2016/5/14/chartex" xmlns:mc="http://schemas.openxmlformats.org/markup-compatibility/2006" xmlns:aink="http://schemas.microsoft.com/office/drawing/2016/ink" xmlns:am3d="http://schemas.microsoft.com/office/drawing/2017/model3d" xmlns:o="urn:schemas-microsoft-com:office:office" xmlns:r="http://schemas.openxmlformats.org/officeDocument/2006/relationships" xmlns:m="http://schemas.openxmlformats.org/officeDocument/2006/math" xmlns:v="urn:schemas-microsoft-com:vml" xmlns:wp14="http://schemas.microsoft.com/office/word/2010/wordprocessingDrawing" xmlns:wp="http://schemas.openxmlformats.org/drawingml/2006/wordprocessingDrawing" xmlns:w10="urn:schemas-microsoft-com:office:word" xmlns:w="http://schemas.openxmlformats.org/wordprocessingml/2006/main" xmlns:w14="http://schemas.microsoft.com/office/word/2010/wordml" xmlns:w15="http://schemas.microsoft.com/office/word/2012/wordml" xmlns:w16cex="http://schemas.microsoft.com/office/word/2018/wordml/cex" xmlns:w16cid="http://schemas.microsoft.com/office/word/2016/wordml/cid" xmlns:w16="http://schemas.microsoft.com/office/word/2018/wordml" xmlns:w16sdtdh="http://schemas.microsoft.com/office/word/2020/wordml/sdtdatahash" xmlns:w16se="http://schemas.microsoft.com/office/word/2015/wordml/symex" xmlns:wpg="http://schemas.microsoft.com/office/word/2010/wordprocessingGroup" xmlns:wpi="http://schemas.microsoft.com/office/word/2010/wordprocessingInk" xmlns:wne="http://schemas.microsoft.com/office/word/2006/wordml" xmlns:wps="http://schemas.microsoft.com/office/word/2010/wordprocessingShape" mc:Ignorable="w14 w15 w16se w16cid w16 w16cex w16sdtdh wp14">
+  <w:p>
+    <w:pPr>
+      <w:pStyle w:val="Stopka"/>
+    </w:pPr>
+  </w:p>
+</w:ftr>
+</file>
+
+<file path=word/footer2.xml><?xml version="1.0" encoding="utf-8"?>
+<w:ftr xmlns:wpc="http://schemas.microsoft.com/office/word/2010/wordprocessingCanvas" xmlns:cx="http://schemas.microsoft.com/office/drawing/2014/chartex" xmlns:cx1="http://schemas.microsoft.com/office/drawing/2015/9/8/chartex" xmlns:cx2="http://schemas.microsoft.com/office/drawing/2015/10/21/chartex" xmlns:cx3="http://schemas.microsoft.com/office/drawing/2016/5/9/chartex" xmlns:cx4="http://schemas.microsoft.com/office/drawing/2016/5/10/chartex" xmlns:cx5="http://schemas.microsoft.com/office/drawing/2016/5/11/chartex" xmlns:cx6="http://schemas.microsoft.com/office/drawing/2016/5/12/chartex" xmlns:cx7="http://schemas.microsoft.com/office/drawing/2016/5/13/chartex" xmlns:cx8="http://schemas.microsoft.com/office/drawing/2016/5/14/chartex" xmlns:mc="http://schemas.openxmlformats.org/markup-compatibility/2006" xmlns:aink="http://schemas.microsoft.com/office/drawing/2016/ink" xmlns:am3d="http://schemas.microsoft.com/office/drawing/2017/model3d" xmlns:o="urn:schemas-microsoft-com:office:office" xmlns:r="http://schemas.openxmlformats.org/officeDocument/2006/relationships" xmlns:m="http://schemas.openxmlformats.org/officeDocument/2006/math" xmlns:v="urn:schemas-microsoft-com:vml" xmlns:wp14="http://schemas.microsoft.com/office/word/2010/wordprocessingDrawing" xmlns:wp="http://schemas.openxmlformats.org/drawingml/2006/wordprocessingDrawing" xmlns:w10="urn:schemas-microsoft-com:office:word" xmlns:w="http://schemas.openxmlformats.org/wordprocessingml/2006/main" xmlns:w14="http://schemas.microsoft.com/office/word/2010/wordml" xmlns:w15="http://schemas.microsoft.com/office/word/2012/wordml" xmlns:w16cex="http://schemas.microsoft.com/office/word/2018/wordml/cex" xmlns:w16cid="http://schemas.microsoft.com/office/word/2016/wordml/cid" xmlns:w16="http://schemas.microsoft.com/office/word/2018/wordml" xmlns:w16sdtdh="http://schemas.microsoft.com/office/word/2020/wordml/sdtdatahash" xmlns:w16se="http://schemas.microsoft.com/office/word/2015/wordml/symex" xmlns:wpg="http://schemas.microsoft.com/office/word/2010/wordprocessingGroup" xmlns:wpi="http://schemas.microsoft.com/office/word/2010/wordprocessingInk" xmlns:wne="http://schemas.microsoft.com/office/word/2006/wordml" xmlns:wps="http://schemas.microsoft.com/office/word/2010/wordprocessingShape" mc:Ignorable="w14 w15 w16se w16cid w16 w16cex w16sdtdh wp14">
   <w:sdt>
     <w:sdtPr>
       <w:id w:val="-578747450"/>
@@ -6851,6 +6652,7 @@
         <w:docPartUnique/>
       </w:docPartObj>
     </w:sdtPr>
+    <w:sdtEndPr/>
     <w:sdtContent>
       <w:p>
         <w:pPr>
@@ -6886,6 +6688,16 @@
 </w:ftr>
 </file>
 
+<file path=word/footer3.xml><?xml version="1.0" encoding="utf-8"?>
+<w:ftr xmlns:wpc="http://schemas.microsoft.com/office/word/2010/wordprocessingCanvas" xmlns:cx="http://schemas.microsoft.com/office/drawing/2014/chartex" xmlns:cx1="http://schemas.microsoft.com/office/drawing/2015/9/8/chartex" xmlns:cx2="http://schemas.microsoft.com/office/drawing/2015/10/21/chartex" xmlns:cx3="http://schemas.microsoft.com/office/drawing/2016/5/9/chartex" xmlns:cx4="http://schemas.microsoft.com/office/drawing/2016/5/10/chartex" xmlns:cx5="http://schemas.microsoft.com/office/drawing/2016/5/11/chartex" xmlns:cx6="http://schemas.microsoft.com/office/drawing/2016/5/12/chartex" xmlns:cx7="http://schemas.microsoft.com/office/drawing/2016/5/13/chartex" xmlns:cx8="http://schemas.microsoft.com/office/drawing/2016/5/14/chartex" xmlns:mc="http://schemas.openxmlformats.org/markup-compatibility/2006" xmlns:aink="http://schemas.microsoft.com/office/drawing/2016/ink" xmlns:am3d="http://schemas.microsoft.com/office/drawing/2017/model3d" xmlns:o="urn:schemas-microsoft-com:office:office" xmlns:r="http://schemas.openxmlformats.org/officeDocument/2006/relationships" xmlns:m="http://schemas.openxmlformats.org/officeDocument/2006/math" xmlns:v="urn:schemas-microsoft-com:vml" xmlns:wp14="http://schemas.microsoft.com/office/word/2010/wordprocessingDrawing" xmlns:wp="http://schemas.openxmlformats.org/drawingml/2006/wordprocessingDrawing" xmlns:w10="urn:schemas-microsoft-com:office:word" xmlns:w="http://schemas.openxmlformats.org/wordprocessingml/2006/main" xmlns:w14="http://schemas.microsoft.com/office/word/2010/wordml" xmlns:w15="http://schemas.microsoft.com/office/word/2012/wordml" xmlns:w16cex="http://schemas.microsoft.com/office/word/2018/wordml/cex" xmlns:w16cid="http://schemas.microsoft.com/office/word/2016/wordml/cid" xmlns:w16="http://schemas.microsoft.com/office/word/2018/wordml" xmlns:w16sdtdh="http://schemas.microsoft.com/office/word/2020/wordml/sdtdatahash" xmlns:w16se="http://schemas.microsoft.com/office/word/2015/wordml/symex" xmlns:wpg="http://schemas.microsoft.com/office/word/2010/wordprocessingGroup" xmlns:wpi="http://schemas.microsoft.com/office/word/2010/wordprocessingInk" xmlns:wne="http://schemas.microsoft.com/office/word/2006/wordml" xmlns:wps="http://schemas.microsoft.com/office/word/2010/wordprocessingShape" mc:Ignorable="w14 w15 w16se w16cid w16 w16cex w16sdtdh wp14">
+  <w:p>
+    <w:pPr>
+      <w:pStyle w:val="Stopka"/>
+    </w:pPr>
+  </w:p>
+</w:ftr>
+</file>
+
 <file path=word/footnotes.xml><?xml version="1.0" encoding="utf-8"?>
 <w:footnotes xmlns:wpc="http://schemas.microsoft.com/office/word/2010/wordprocessingCanvas" xmlns:cx="http://schemas.microsoft.com/office/drawing/2014/chartex" xmlns:cx1="http://schemas.microsoft.com/office/drawing/2015/9/8/chartex" xmlns:cx2="http://schemas.microsoft.com/office/drawing/2015/10/21/chartex" xmlns:cx3="http://schemas.microsoft.com/office/drawing/2016/5/9/chartex" xmlns:cx4="http://schemas.microsoft.com/office/drawing/2016/5/10/chartex" xmlns:cx5="http://schemas.microsoft.com/office/drawing/2016/5/11/chartex" xmlns:cx6="http://schemas.microsoft.com/office/drawing/2016/5/12/chartex" xmlns:cx7="http://schemas.microsoft.com/office/drawing/2016/5/13/chartex" xmlns:cx8="http://schemas.microsoft.com/office/drawing/2016/5/14/chartex" xmlns:mc="http://schemas.openxmlformats.org/markup-compatibility/2006" xmlns:aink="http://schemas.microsoft.com/office/drawing/2016/ink" xmlns:am3d="http://schemas.microsoft.com/office/drawing/2017/model3d" xmlns:o="urn:schemas-microsoft-com:office:office" xmlns:r="http://schemas.openxmlformats.org/officeDocument/2006/relationships" xmlns:m="http://schemas.openxmlformats.org/officeDocument/2006/math" xmlns:v="urn:schemas-microsoft-com:vml" xmlns:wp14="http://schemas.microsoft.com/office/word/2010/wordprocessingDrawing" xmlns:wp="http://schemas.openxmlformats.org/drawingml/2006/wordprocessingDrawing" xmlns:w10="urn:schemas-microsoft-com:office:word" xmlns:w="http://schemas.openxmlformats.org/wordprocessingml/2006/main" xmlns:w14="http://schemas.microsoft.com/office/word/2010/wordml" xmlns:w15="http://schemas.microsoft.com/office/word/2012/wordml" xmlns:w16cex="http://schemas.microsoft.com/office/word/2018/wordml/cex" xmlns:w16cid="http://schemas.microsoft.com/office/word/2016/wordml/cid" xmlns:w16="http://schemas.microsoft.com/office/word/2018/wordml" xmlns:w16sdtdh="http://schemas.microsoft.com/office/word/2020/wordml/sdtdatahash" xmlns:w16se="http://schemas.microsoft.com/office/word/2015/wordml/symex" xmlns:wpg="http://schemas.microsoft.com/office/word/2010/wordprocessingGroup" xmlns:wpi="http://schemas.microsoft.com/office/word/2010/wordprocessingInk" xmlns:wne="http://schemas.microsoft.com/office/word/2006/wordml" xmlns:wps="http://schemas.microsoft.com/office/word/2010/wordprocessingShape" mc:Ignorable="w14 w15 w16se w16cid w16 w16cex w16sdtdh wp14">
   <w:footnote w:type="separator" w:id="-1">
@@ -6912,6 +6724,16 @@
 </file>
 
 <file path=word/header1.xml><?xml version="1.0" encoding="utf-8"?>
+<w:hdr xmlns:wpc="http://schemas.microsoft.com/office/word/2010/wordprocessingCanvas" xmlns:cx="http://schemas.microsoft.com/office/drawing/2014/chartex" xmlns:cx1="http://schemas.microsoft.com/office/drawing/2015/9/8/chartex" xmlns:cx2="http://schemas.microsoft.com/office/drawing/2015/10/21/chartex" xmlns:cx3="http://schemas.microsoft.com/office/drawing/2016/5/9/chartex" xmlns:cx4="http://schemas.microsoft.com/office/drawing/2016/5/10/chartex" xmlns:cx5="http://schemas.microsoft.com/office/drawing/2016/5/11/chartex" xmlns:cx6="http://schemas.microsoft.com/office/drawing/2016/5/12/chartex" xmlns:cx7="http://schemas.microsoft.com/office/drawing/2016/5/13/chartex" xmlns:cx8="http://schemas.microsoft.com/office/drawing/2016/5/14/chartex" xmlns:mc="http://schemas.openxmlformats.org/markup-compatibility/2006" xmlns:aink="http://schemas.microsoft.com/office/drawing/2016/ink" xmlns:am3d="http://schemas.microsoft.com/office/drawing/2017/model3d" xmlns:o="urn:schemas-microsoft-com:office:office" xmlns:r="http://schemas.openxmlformats.org/officeDocument/2006/relationships" xmlns:m="http://schemas.openxmlformats.org/officeDocument/2006/math" xmlns:v="urn:schemas-microsoft-com:vml" xmlns:wp14="http://schemas.microsoft.com/office/word/2010/wordprocessingDrawing" xmlns:wp="http://schemas.openxmlformats.org/drawingml/2006/wordprocessingDrawing" xmlns:w10="urn:schemas-microsoft-com:office:word" xmlns:w="http://schemas.openxmlformats.org/wordprocessingml/2006/main" xmlns:w14="http://schemas.microsoft.com/office/word/2010/wordml" xmlns:w15="http://schemas.microsoft.com/office/word/2012/wordml" xmlns:w16cex="http://schemas.microsoft.com/office/word/2018/wordml/cex" xmlns:w16cid="http://schemas.microsoft.com/office/word/2016/wordml/cid" xmlns:w16="http://schemas.microsoft.com/office/word/2018/wordml" xmlns:w16sdtdh="http://schemas.microsoft.com/office/word/2020/wordml/sdtdatahash" xmlns:w16se="http://schemas.microsoft.com/office/word/2015/wordml/symex" xmlns:wpg="http://schemas.microsoft.com/office/word/2010/wordprocessingGroup" xmlns:wpi="http://schemas.microsoft.com/office/word/2010/wordprocessingInk" xmlns:wne="http://schemas.microsoft.com/office/word/2006/wordml" xmlns:wps="http://schemas.microsoft.com/office/word/2010/wordprocessingShape" mc:Ignorable="w14 w15 w16se w16cid w16 w16cex w16sdtdh wp14">
+  <w:p>
+    <w:pPr>
+      <w:pStyle w:val="Nagwek"/>
+    </w:pPr>
+  </w:p>
+</w:hdr>
+</file>
+
+<file path=word/header2.xml><?xml version="1.0" encoding="utf-8"?>
 <w:hdr xmlns:wpc="http://schemas.microsoft.com/office/word/2010/wordprocessingCanvas" xmlns:cx="http://schemas.microsoft.com/office/drawing/2014/chartex" xmlns:cx1="http://schemas.microsoft.com/office/drawing/2015/9/8/chartex" xmlns:cx2="http://schemas.microsoft.com/office/drawing/2015/10/21/chartex" xmlns:cx3="http://schemas.microsoft.com/office/drawing/2016/5/9/chartex" xmlns:cx4="http://schemas.microsoft.com/office/drawing/2016/5/10/chartex" xmlns:cx5="http://schemas.microsoft.com/office/drawing/2016/5/11/chartex" xmlns:cx6="http://schemas.microsoft.com/office/drawing/2016/5/12/chartex" xmlns:cx7="http://schemas.microsoft.com/office/drawing/2016/5/13/chartex" xmlns:cx8="http://schemas.microsoft.com/office/drawing/2016/5/14/chartex" xmlns:mc="http://schemas.openxmlformats.org/markup-compatibility/2006" xmlns:aink="http://schemas.microsoft.com/office/drawing/2016/ink" xmlns:am3d="http://schemas.microsoft.com/office/drawing/2017/model3d" xmlns:o="urn:schemas-microsoft-com:office:office" xmlns:r="http://schemas.openxmlformats.org/officeDocument/2006/relationships" xmlns:m="http://schemas.openxmlformats.org/officeDocument/2006/math" xmlns:v="urn:schemas-microsoft-com:vml" xmlns:wp14="http://schemas.microsoft.com/office/word/2010/wordprocessingDrawing" xmlns:wp="http://schemas.openxmlformats.org/drawingml/2006/wordprocessingDrawing" xmlns:w10="urn:schemas-microsoft-com:office:word" xmlns:w="http://schemas.openxmlformats.org/wordprocessingml/2006/main" xmlns:w14="http://schemas.microsoft.com/office/word/2010/wordml" xmlns:w15="http://schemas.microsoft.com/office/word/2012/wordml" xmlns:w16cex="http://schemas.microsoft.com/office/word/2018/wordml/cex" xmlns:w16cid="http://schemas.microsoft.com/office/word/2016/wordml/cid" xmlns:w16="http://schemas.microsoft.com/office/word/2018/wordml" xmlns:w16sdtdh="http://schemas.microsoft.com/office/word/2020/wordml/sdtdatahash" xmlns:w16se="http://schemas.microsoft.com/office/word/2015/wordml/symex" xmlns:wpg="http://schemas.microsoft.com/office/word/2010/wordprocessingGroup" xmlns:wpi="http://schemas.microsoft.com/office/word/2010/wordprocessingInk" xmlns:wne="http://schemas.microsoft.com/office/word/2006/wordml" xmlns:wps="http://schemas.microsoft.com/office/word/2010/wordprocessingShape" mc:Ignorable="w14 w15 w16se w16cid w16 w16cex w16sdtdh wp14">
   <w:p>
     <w:pPr>
@@ -6925,6 +6747,26 @@
         <w:lang w:val="pl-PL"/>
       </w:rPr>
       <w:t>Konrad Kowalczyk 249263</w:t>
+    </w:r>
+  </w:p>
+  <w:p>
+    <w:pPr>
+      <w:pStyle w:val="Nagwek"/>
+      <w:rPr>
+        <w:lang w:val="pl-PL"/>
+      </w:rPr>
+    </w:pPr>
+    <w:r>
+      <w:rPr>
+        <w:lang w:val="pl-PL"/>
+      </w:rPr>
+      <w:t>Marcin Poślednik</w:t>
+    </w:r>
+    <w:r>
+      <w:rPr>
+        <w:lang w:val="pl-PL"/>
+      </w:rPr>
+      <w:t xml:space="preserve">   246411</w:t>
     </w:r>
     <w:r>
       <w:rPr>
@@ -6965,6 +6807,16 @@
       </w:rPr>
       <w:t>249526</w:t>
     </w:r>
+  </w:p>
+</w:hdr>
+</file>
+
+<file path=word/header3.xml><?xml version="1.0" encoding="utf-8"?>
+<w:hdr xmlns:wpc="http://schemas.microsoft.com/office/word/2010/wordprocessingCanvas" xmlns:cx="http://schemas.microsoft.com/office/drawing/2014/chartex" xmlns:cx1="http://schemas.microsoft.com/office/drawing/2015/9/8/chartex" xmlns:cx2="http://schemas.microsoft.com/office/drawing/2015/10/21/chartex" xmlns:cx3="http://schemas.microsoft.com/office/drawing/2016/5/9/chartex" xmlns:cx4="http://schemas.microsoft.com/office/drawing/2016/5/10/chartex" xmlns:cx5="http://schemas.microsoft.com/office/drawing/2016/5/11/chartex" xmlns:cx6="http://schemas.microsoft.com/office/drawing/2016/5/12/chartex" xmlns:cx7="http://schemas.microsoft.com/office/drawing/2016/5/13/chartex" xmlns:cx8="http://schemas.microsoft.com/office/drawing/2016/5/14/chartex" xmlns:mc="http://schemas.openxmlformats.org/markup-compatibility/2006" xmlns:aink="http://schemas.microsoft.com/office/drawing/2016/ink" xmlns:am3d="http://schemas.microsoft.com/office/drawing/2017/model3d" xmlns:o="urn:schemas-microsoft-com:office:office" xmlns:r="http://schemas.openxmlformats.org/officeDocument/2006/relationships" xmlns:m="http://schemas.openxmlformats.org/officeDocument/2006/math" xmlns:v="urn:schemas-microsoft-com:vml" xmlns:wp14="http://schemas.microsoft.com/office/word/2010/wordprocessingDrawing" xmlns:wp="http://schemas.openxmlformats.org/drawingml/2006/wordprocessingDrawing" xmlns:w10="urn:schemas-microsoft-com:office:word" xmlns:w="http://schemas.openxmlformats.org/wordprocessingml/2006/main" xmlns:w14="http://schemas.microsoft.com/office/word/2010/wordml" xmlns:w15="http://schemas.microsoft.com/office/word/2012/wordml" xmlns:w16cex="http://schemas.microsoft.com/office/word/2018/wordml/cex" xmlns:w16cid="http://schemas.microsoft.com/office/word/2016/wordml/cid" xmlns:w16="http://schemas.microsoft.com/office/word/2018/wordml" xmlns:w16sdtdh="http://schemas.microsoft.com/office/word/2020/wordml/sdtdatahash" xmlns:w16se="http://schemas.microsoft.com/office/word/2015/wordml/symex" xmlns:wpg="http://schemas.microsoft.com/office/word/2010/wordprocessingGroup" xmlns:wpi="http://schemas.microsoft.com/office/word/2010/wordprocessingInk" xmlns:wne="http://schemas.microsoft.com/office/word/2006/wordml" xmlns:wps="http://schemas.microsoft.com/office/word/2010/wordprocessingShape" mc:Ignorable="w14 w15 w16se w16cid w16 w16cex w16sdtdh wp14">
+  <w:p>
+    <w:pPr>
+      <w:pStyle w:val="Nagwek"/>
+    </w:pPr>
   </w:p>
 </w:hdr>
 </file>

--- a/Raport.docx
+++ b/Raport.docx
@@ -6592,12 +6592,8 @@
       </w:r>
     </w:p>
     <w:sectPr>
-      <w:headerReference w:type="even" r:id="rId12"/>
-      <w:headerReference w:type="default" r:id="rId13"/>
-      <w:footerReference w:type="even" r:id="rId14"/>
-      <w:footerReference w:type="default" r:id="rId15"/>
-      <w:headerReference w:type="first" r:id="rId16"/>
-      <w:footerReference w:type="first" r:id="rId17"/>
+      <w:headerReference w:type="default" r:id="rId12"/>
+      <w:footerReference w:type="default" r:id="rId13"/>
       <w:pgSz w:w="11909" w:h="16834"/>
       <w:pgMar w:top="1440" w:right="1440" w:bottom="1440" w:left="1440" w:header="720" w:footer="720" w:gutter="0"/>
       <w:pgNumType w:start="1"/>
@@ -6633,16 +6629,6 @@
 </file>
 
 <file path=word/footer1.xml><?xml version="1.0" encoding="utf-8"?>
-<w:ftr xmlns:wpc="http://schemas.microsoft.com/office/word/2010/wordprocessingCanvas" xmlns:cx="http://schemas.microsoft.com/office/drawing/2014/chartex" xmlns:cx1="http://schemas.microsoft.com/office/drawing/2015/9/8/chartex" xmlns:cx2="http://schemas.microsoft.com/office/drawing/2015/10/21/chartex" xmlns:cx3="http://schemas.microsoft.com/office/drawing/2016/5/9/chartex" xmlns:cx4="http://schemas.microsoft.com/office/drawing/2016/5/10/chartex" xmlns:cx5="http://schemas.microsoft.com/office/drawing/2016/5/11/chartex" xmlns:cx6="http://schemas.microsoft.com/office/drawing/2016/5/12/chartex" xmlns:cx7="http://schemas.microsoft.com/office/drawing/2016/5/13/chartex" xmlns:cx8="http://schemas.microsoft.com/office/drawing/2016/5/14/chartex" xmlns:mc="http://schemas.openxmlformats.org/markup-compatibility/2006" xmlns:aink="http://schemas.microsoft.com/office/drawing/2016/ink" xmlns:am3d="http://schemas.microsoft.com/office/drawing/2017/model3d" xmlns:o="urn:schemas-microsoft-com:office:office" xmlns:r="http://schemas.openxmlformats.org/officeDocument/2006/relationships" xmlns:m="http://schemas.openxmlformats.org/officeDocument/2006/math" xmlns:v="urn:schemas-microsoft-com:vml" xmlns:wp14="http://schemas.microsoft.com/office/word/2010/wordprocessingDrawing" xmlns:wp="http://schemas.openxmlformats.org/drawingml/2006/wordprocessingDrawing" xmlns:w10="urn:schemas-microsoft-com:office:word" xmlns:w="http://schemas.openxmlformats.org/wordprocessingml/2006/main" xmlns:w14="http://schemas.microsoft.com/office/word/2010/wordml" xmlns:w15="http://schemas.microsoft.com/office/word/2012/wordml" xmlns:w16cex="http://schemas.microsoft.com/office/word/2018/wordml/cex" xmlns:w16cid="http://schemas.microsoft.com/office/word/2016/wordml/cid" xmlns:w16="http://schemas.microsoft.com/office/word/2018/wordml" xmlns:w16sdtdh="http://schemas.microsoft.com/office/word/2020/wordml/sdtdatahash" xmlns:w16se="http://schemas.microsoft.com/office/word/2015/wordml/symex" xmlns:wpg="http://schemas.microsoft.com/office/word/2010/wordprocessingGroup" xmlns:wpi="http://schemas.microsoft.com/office/word/2010/wordprocessingInk" xmlns:wne="http://schemas.microsoft.com/office/word/2006/wordml" xmlns:wps="http://schemas.microsoft.com/office/word/2010/wordprocessingShape" mc:Ignorable="w14 w15 w16se w16cid w16 w16cex w16sdtdh wp14">
-  <w:p>
-    <w:pPr>
-      <w:pStyle w:val="Stopka"/>
-    </w:pPr>
-  </w:p>
-</w:ftr>
-</file>
-
-<file path=word/footer2.xml><?xml version="1.0" encoding="utf-8"?>
 <w:ftr xmlns:wpc="http://schemas.microsoft.com/office/word/2010/wordprocessingCanvas" xmlns:cx="http://schemas.microsoft.com/office/drawing/2014/chartex" xmlns:cx1="http://schemas.microsoft.com/office/drawing/2015/9/8/chartex" xmlns:cx2="http://schemas.microsoft.com/office/drawing/2015/10/21/chartex" xmlns:cx3="http://schemas.microsoft.com/office/drawing/2016/5/9/chartex" xmlns:cx4="http://schemas.microsoft.com/office/drawing/2016/5/10/chartex" xmlns:cx5="http://schemas.microsoft.com/office/drawing/2016/5/11/chartex" xmlns:cx6="http://schemas.microsoft.com/office/drawing/2016/5/12/chartex" xmlns:cx7="http://schemas.microsoft.com/office/drawing/2016/5/13/chartex" xmlns:cx8="http://schemas.microsoft.com/office/drawing/2016/5/14/chartex" xmlns:mc="http://schemas.openxmlformats.org/markup-compatibility/2006" xmlns:aink="http://schemas.microsoft.com/office/drawing/2016/ink" xmlns:am3d="http://schemas.microsoft.com/office/drawing/2017/model3d" xmlns:o="urn:schemas-microsoft-com:office:office" xmlns:r="http://schemas.openxmlformats.org/officeDocument/2006/relationships" xmlns:m="http://schemas.openxmlformats.org/officeDocument/2006/math" xmlns:v="urn:schemas-microsoft-com:vml" xmlns:wp14="http://schemas.microsoft.com/office/word/2010/wordprocessingDrawing" xmlns:wp="http://schemas.openxmlformats.org/drawingml/2006/wordprocessingDrawing" xmlns:w10="urn:schemas-microsoft-com:office:word" xmlns:w="http://schemas.openxmlformats.org/wordprocessingml/2006/main" xmlns:w14="http://schemas.microsoft.com/office/word/2010/wordml" xmlns:w15="http://schemas.microsoft.com/office/word/2012/wordml" xmlns:w16cex="http://schemas.microsoft.com/office/word/2018/wordml/cex" xmlns:w16cid="http://schemas.microsoft.com/office/word/2016/wordml/cid" xmlns:w16="http://schemas.microsoft.com/office/word/2018/wordml" xmlns:w16sdtdh="http://schemas.microsoft.com/office/word/2020/wordml/sdtdatahash" xmlns:w16se="http://schemas.microsoft.com/office/word/2015/wordml/symex" xmlns:wpg="http://schemas.microsoft.com/office/word/2010/wordprocessingGroup" xmlns:wpi="http://schemas.microsoft.com/office/word/2010/wordprocessingInk" xmlns:wne="http://schemas.microsoft.com/office/word/2006/wordml" xmlns:wps="http://schemas.microsoft.com/office/word/2010/wordprocessingShape" mc:Ignorable="w14 w15 w16se w16cid w16 w16cex w16sdtdh wp14">
   <w:sdt>
     <w:sdtPr>
@@ -6688,16 +6674,6 @@
 </w:ftr>
 </file>
 
-<file path=word/footer3.xml><?xml version="1.0" encoding="utf-8"?>
-<w:ftr xmlns:wpc="http://schemas.microsoft.com/office/word/2010/wordprocessingCanvas" xmlns:cx="http://schemas.microsoft.com/office/drawing/2014/chartex" xmlns:cx1="http://schemas.microsoft.com/office/drawing/2015/9/8/chartex" xmlns:cx2="http://schemas.microsoft.com/office/drawing/2015/10/21/chartex" xmlns:cx3="http://schemas.microsoft.com/office/drawing/2016/5/9/chartex" xmlns:cx4="http://schemas.microsoft.com/office/drawing/2016/5/10/chartex" xmlns:cx5="http://schemas.microsoft.com/office/drawing/2016/5/11/chartex" xmlns:cx6="http://schemas.microsoft.com/office/drawing/2016/5/12/chartex" xmlns:cx7="http://schemas.microsoft.com/office/drawing/2016/5/13/chartex" xmlns:cx8="http://schemas.microsoft.com/office/drawing/2016/5/14/chartex" xmlns:mc="http://schemas.openxmlformats.org/markup-compatibility/2006" xmlns:aink="http://schemas.microsoft.com/office/drawing/2016/ink" xmlns:am3d="http://schemas.microsoft.com/office/drawing/2017/model3d" xmlns:o="urn:schemas-microsoft-com:office:office" xmlns:r="http://schemas.openxmlformats.org/officeDocument/2006/relationships" xmlns:m="http://schemas.openxmlformats.org/officeDocument/2006/math" xmlns:v="urn:schemas-microsoft-com:vml" xmlns:wp14="http://schemas.microsoft.com/office/word/2010/wordprocessingDrawing" xmlns:wp="http://schemas.openxmlformats.org/drawingml/2006/wordprocessingDrawing" xmlns:w10="urn:schemas-microsoft-com:office:word" xmlns:w="http://schemas.openxmlformats.org/wordprocessingml/2006/main" xmlns:w14="http://schemas.microsoft.com/office/word/2010/wordml" xmlns:w15="http://schemas.microsoft.com/office/word/2012/wordml" xmlns:w16cex="http://schemas.microsoft.com/office/word/2018/wordml/cex" xmlns:w16cid="http://schemas.microsoft.com/office/word/2016/wordml/cid" xmlns:w16="http://schemas.microsoft.com/office/word/2018/wordml" xmlns:w16sdtdh="http://schemas.microsoft.com/office/word/2020/wordml/sdtdatahash" xmlns:w16se="http://schemas.microsoft.com/office/word/2015/wordml/symex" xmlns:wpg="http://schemas.microsoft.com/office/word/2010/wordprocessingGroup" xmlns:wpi="http://schemas.microsoft.com/office/word/2010/wordprocessingInk" xmlns:wne="http://schemas.microsoft.com/office/word/2006/wordml" xmlns:wps="http://schemas.microsoft.com/office/word/2010/wordprocessingShape" mc:Ignorable="w14 w15 w16se w16cid w16 w16cex w16sdtdh wp14">
-  <w:p>
-    <w:pPr>
-      <w:pStyle w:val="Stopka"/>
-    </w:pPr>
-  </w:p>
-</w:ftr>
-</file>
-
 <file path=word/footnotes.xml><?xml version="1.0" encoding="utf-8"?>
 <w:footnotes xmlns:wpc="http://schemas.microsoft.com/office/word/2010/wordprocessingCanvas" xmlns:cx="http://schemas.microsoft.com/office/drawing/2014/chartex" xmlns:cx1="http://schemas.microsoft.com/office/drawing/2015/9/8/chartex" xmlns:cx2="http://schemas.microsoft.com/office/drawing/2015/10/21/chartex" xmlns:cx3="http://schemas.microsoft.com/office/drawing/2016/5/9/chartex" xmlns:cx4="http://schemas.microsoft.com/office/drawing/2016/5/10/chartex" xmlns:cx5="http://schemas.microsoft.com/office/drawing/2016/5/11/chartex" xmlns:cx6="http://schemas.microsoft.com/office/drawing/2016/5/12/chartex" xmlns:cx7="http://schemas.microsoft.com/office/drawing/2016/5/13/chartex" xmlns:cx8="http://schemas.microsoft.com/office/drawing/2016/5/14/chartex" xmlns:mc="http://schemas.openxmlformats.org/markup-compatibility/2006" xmlns:aink="http://schemas.microsoft.com/office/drawing/2016/ink" xmlns:am3d="http://schemas.microsoft.com/office/drawing/2017/model3d" xmlns:o="urn:schemas-microsoft-com:office:office" xmlns:r="http://schemas.openxmlformats.org/officeDocument/2006/relationships" xmlns:m="http://schemas.openxmlformats.org/officeDocument/2006/math" xmlns:v="urn:schemas-microsoft-com:vml" xmlns:wp14="http://schemas.microsoft.com/office/word/2010/wordprocessingDrawing" xmlns:wp="http://schemas.openxmlformats.org/drawingml/2006/wordprocessingDrawing" xmlns:w10="urn:schemas-microsoft-com:office:word" xmlns:w="http://schemas.openxmlformats.org/wordprocessingml/2006/main" xmlns:w14="http://schemas.microsoft.com/office/word/2010/wordml" xmlns:w15="http://schemas.microsoft.com/office/word/2012/wordml" xmlns:w16cex="http://schemas.microsoft.com/office/word/2018/wordml/cex" xmlns:w16cid="http://schemas.microsoft.com/office/word/2016/wordml/cid" xmlns:w16="http://schemas.microsoft.com/office/word/2018/wordml" xmlns:w16sdtdh="http://schemas.microsoft.com/office/word/2020/wordml/sdtdatahash" xmlns:w16se="http://schemas.microsoft.com/office/word/2015/wordml/symex" xmlns:wpg="http://schemas.microsoft.com/office/word/2010/wordprocessingGroup" xmlns:wpi="http://schemas.microsoft.com/office/word/2010/wordprocessingInk" xmlns:wne="http://schemas.microsoft.com/office/word/2006/wordml" xmlns:wps="http://schemas.microsoft.com/office/word/2010/wordprocessingShape" mc:Ignorable="w14 w15 w16se w16cid w16 w16cex w16sdtdh wp14">
   <w:footnote w:type="separator" w:id="-1">
@@ -6724,16 +6700,6 @@
 </file>
 
 <file path=word/header1.xml><?xml version="1.0" encoding="utf-8"?>
-<w:hdr xmlns:wpc="http://schemas.microsoft.com/office/word/2010/wordprocessingCanvas" xmlns:cx="http://schemas.microsoft.com/office/drawing/2014/chartex" xmlns:cx1="http://schemas.microsoft.com/office/drawing/2015/9/8/chartex" xmlns:cx2="http://schemas.microsoft.com/office/drawing/2015/10/21/chartex" xmlns:cx3="http://schemas.microsoft.com/office/drawing/2016/5/9/chartex" xmlns:cx4="http://schemas.microsoft.com/office/drawing/2016/5/10/chartex" xmlns:cx5="http://schemas.microsoft.com/office/drawing/2016/5/11/chartex" xmlns:cx6="http://schemas.microsoft.com/office/drawing/2016/5/12/chartex" xmlns:cx7="http://schemas.microsoft.com/office/drawing/2016/5/13/chartex" xmlns:cx8="http://schemas.microsoft.com/office/drawing/2016/5/14/chartex" xmlns:mc="http://schemas.openxmlformats.org/markup-compatibility/2006" xmlns:aink="http://schemas.microsoft.com/office/drawing/2016/ink" xmlns:am3d="http://schemas.microsoft.com/office/drawing/2017/model3d" xmlns:o="urn:schemas-microsoft-com:office:office" xmlns:r="http://schemas.openxmlformats.org/officeDocument/2006/relationships" xmlns:m="http://schemas.openxmlformats.org/officeDocument/2006/math" xmlns:v="urn:schemas-microsoft-com:vml" xmlns:wp14="http://schemas.microsoft.com/office/word/2010/wordprocessingDrawing" xmlns:wp="http://schemas.openxmlformats.org/drawingml/2006/wordprocessingDrawing" xmlns:w10="urn:schemas-microsoft-com:office:word" xmlns:w="http://schemas.openxmlformats.org/wordprocessingml/2006/main" xmlns:w14="http://schemas.microsoft.com/office/word/2010/wordml" xmlns:w15="http://schemas.microsoft.com/office/word/2012/wordml" xmlns:w16cex="http://schemas.microsoft.com/office/word/2018/wordml/cex" xmlns:w16cid="http://schemas.microsoft.com/office/word/2016/wordml/cid" xmlns:w16="http://schemas.microsoft.com/office/word/2018/wordml" xmlns:w16sdtdh="http://schemas.microsoft.com/office/word/2020/wordml/sdtdatahash" xmlns:w16se="http://schemas.microsoft.com/office/word/2015/wordml/symex" xmlns:wpg="http://schemas.microsoft.com/office/word/2010/wordprocessingGroup" xmlns:wpi="http://schemas.microsoft.com/office/word/2010/wordprocessingInk" xmlns:wne="http://schemas.microsoft.com/office/word/2006/wordml" xmlns:wps="http://schemas.microsoft.com/office/word/2010/wordprocessingShape" mc:Ignorable="w14 w15 w16se w16cid w16 w16cex w16sdtdh wp14">
-  <w:p>
-    <w:pPr>
-      <w:pStyle w:val="Nagwek"/>
-    </w:pPr>
-  </w:p>
-</w:hdr>
-</file>
-
-<file path=word/header2.xml><?xml version="1.0" encoding="utf-8"?>
 <w:hdr xmlns:wpc="http://schemas.microsoft.com/office/word/2010/wordprocessingCanvas" xmlns:cx="http://schemas.microsoft.com/office/drawing/2014/chartex" xmlns:cx1="http://schemas.microsoft.com/office/drawing/2015/9/8/chartex" xmlns:cx2="http://schemas.microsoft.com/office/drawing/2015/10/21/chartex" xmlns:cx3="http://schemas.microsoft.com/office/drawing/2016/5/9/chartex" xmlns:cx4="http://schemas.microsoft.com/office/drawing/2016/5/10/chartex" xmlns:cx5="http://schemas.microsoft.com/office/drawing/2016/5/11/chartex" xmlns:cx6="http://schemas.microsoft.com/office/drawing/2016/5/12/chartex" xmlns:cx7="http://schemas.microsoft.com/office/drawing/2016/5/13/chartex" xmlns:cx8="http://schemas.microsoft.com/office/drawing/2016/5/14/chartex" xmlns:mc="http://schemas.openxmlformats.org/markup-compatibility/2006" xmlns:aink="http://schemas.microsoft.com/office/drawing/2016/ink" xmlns:am3d="http://schemas.microsoft.com/office/drawing/2017/model3d" xmlns:o="urn:schemas-microsoft-com:office:office" xmlns:r="http://schemas.openxmlformats.org/officeDocument/2006/relationships" xmlns:m="http://schemas.openxmlformats.org/officeDocument/2006/math" xmlns:v="urn:schemas-microsoft-com:vml" xmlns:wp14="http://schemas.microsoft.com/office/word/2010/wordprocessingDrawing" xmlns:wp="http://schemas.openxmlformats.org/drawingml/2006/wordprocessingDrawing" xmlns:w10="urn:schemas-microsoft-com:office:word" xmlns:w="http://schemas.openxmlformats.org/wordprocessingml/2006/main" xmlns:w14="http://schemas.microsoft.com/office/word/2010/wordml" xmlns:w15="http://schemas.microsoft.com/office/word/2012/wordml" xmlns:w16cex="http://schemas.microsoft.com/office/word/2018/wordml/cex" xmlns:w16cid="http://schemas.microsoft.com/office/word/2016/wordml/cid" xmlns:w16="http://schemas.microsoft.com/office/word/2018/wordml" xmlns:w16sdtdh="http://schemas.microsoft.com/office/word/2020/wordml/sdtdatahash" xmlns:w16se="http://schemas.microsoft.com/office/word/2015/wordml/symex" xmlns:wpg="http://schemas.microsoft.com/office/word/2010/wordprocessingGroup" xmlns:wpi="http://schemas.microsoft.com/office/word/2010/wordprocessingInk" xmlns:wne="http://schemas.microsoft.com/office/word/2006/wordml" xmlns:wps="http://schemas.microsoft.com/office/word/2010/wordprocessingShape" mc:Ignorable="w14 w15 w16se w16cid w16 w16cex w16sdtdh wp14">
   <w:p>
     <w:pPr>
@@ -6747,26 +6713,6 @@
         <w:lang w:val="pl-PL"/>
       </w:rPr>
       <w:t>Konrad Kowalczyk 249263</w:t>
-    </w:r>
-  </w:p>
-  <w:p>
-    <w:pPr>
-      <w:pStyle w:val="Nagwek"/>
-      <w:rPr>
-        <w:lang w:val="pl-PL"/>
-      </w:rPr>
-    </w:pPr>
-    <w:r>
-      <w:rPr>
-        <w:lang w:val="pl-PL"/>
-      </w:rPr>
-      <w:t>Marcin Poślednik</w:t>
-    </w:r>
-    <w:r>
-      <w:rPr>
-        <w:lang w:val="pl-PL"/>
-      </w:rPr>
-      <w:t xml:space="preserve">   246411</w:t>
     </w:r>
     <w:r>
       <w:rPr>
@@ -6807,16 +6753,6 @@
       </w:rPr>
       <w:t>249526</w:t>
     </w:r>
-  </w:p>
-</w:hdr>
-</file>
-
-<file path=word/header3.xml><?xml version="1.0" encoding="utf-8"?>
-<w:hdr xmlns:wpc="http://schemas.microsoft.com/office/word/2010/wordprocessingCanvas" xmlns:cx="http://schemas.microsoft.com/office/drawing/2014/chartex" xmlns:cx1="http://schemas.microsoft.com/office/drawing/2015/9/8/chartex" xmlns:cx2="http://schemas.microsoft.com/office/drawing/2015/10/21/chartex" xmlns:cx3="http://schemas.microsoft.com/office/drawing/2016/5/9/chartex" xmlns:cx4="http://schemas.microsoft.com/office/drawing/2016/5/10/chartex" xmlns:cx5="http://schemas.microsoft.com/office/drawing/2016/5/11/chartex" xmlns:cx6="http://schemas.microsoft.com/office/drawing/2016/5/12/chartex" xmlns:cx7="http://schemas.microsoft.com/office/drawing/2016/5/13/chartex" xmlns:cx8="http://schemas.microsoft.com/office/drawing/2016/5/14/chartex" xmlns:mc="http://schemas.openxmlformats.org/markup-compatibility/2006" xmlns:aink="http://schemas.microsoft.com/office/drawing/2016/ink" xmlns:am3d="http://schemas.microsoft.com/office/drawing/2017/model3d" xmlns:o="urn:schemas-microsoft-com:office:office" xmlns:r="http://schemas.openxmlformats.org/officeDocument/2006/relationships" xmlns:m="http://schemas.openxmlformats.org/officeDocument/2006/math" xmlns:v="urn:schemas-microsoft-com:vml" xmlns:wp14="http://schemas.microsoft.com/office/word/2010/wordprocessingDrawing" xmlns:wp="http://schemas.openxmlformats.org/drawingml/2006/wordprocessingDrawing" xmlns:w10="urn:schemas-microsoft-com:office:word" xmlns:w="http://schemas.openxmlformats.org/wordprocessingml/2006/main" xmlns:w14="http://schemas.microsoft.com/office/word/2010/wordml" xmlns:w15="http://schemas.microsoft.com/office/word/2012/wordml" xmlns:w16cex="http://schemas.microsoft.com/office/word/2018/wordml/cex" xmlns:w16cid="http://schemas.microsoft.com/office/word/2016/wordml/cid" xmlns:w16="http://schemas.microsoft.com/office/word/2018/wordml" xmlns:w16sdtdh="http://schemas.microsoft.com/office/word/2020/wordml/sdtdatahash" xmlns:w16se="http://schemas.microsoft.com/office/word/2015/wordml/symex" xmlns:wpg="http://schemas.microsoft.com/office/word/2010/wordprocessingGroup" xmlns:wpi="http://schemas.microsoft.com/office/word/2010/wordprocessingInk" xmlns:wne="http://schemas.microsoft.com/office/word/2006/wordml" xmlns:wps="http://schemas.microsoft.com/office/word/2010/wordprocessingShape" mc:Ignorable="w14 w15 w16se w16cid w16 w16cex w16sdtdh wp14">
-  <w:p>
-    <w:pPr>
-      <w:pStyle w:val="Nagwek"/>
-    </w:pPr>
   </w:p>
 </w:hdr>
 </file>
